--- a/Algoritmer notes/Power Point notes.docx
+++ b/Algoritmer notes/Power Point notes.docx
@@ -344,27 +344,7 @@
           <w:sz w:val="24"/>
           <w:szCs w:val="24"/>
         </w:rPr>
-        <w:t xml:space="preserve">There is </w:t>
-      </w:r>
-      <w:proofErr w:type="gramStart"/>
-      <w:r>
-        <w:rPr>
-          <w:i/>
-          <w:iCs/>
-          <w:sz w:val="24"/>
-          <w:szCs w:val="24"/>
-        </w:rPr>
-        <w:t>an</w:t>
-      </w:r>
-      <w:proofErr w:type="gramEnd"/>
-      <w:r>
-        <w:rPr>
-          <w:i/>
-          <w:iCs/>
-          <w:sz w:val="24"/>
-          <w:szCs w:val="24"/>
-        </w:rPr>
-        <w:t xml:space="preserve"> direct relationship between the actions we stipulate in an algorithm and the capabilities of the computer we use to execute it.</w:t>
+        <w:t>There is an direct relationship between the actions we stipulate in an algorithm and the capabilities of the computer we use to execute it.</w:t>
       </w:r>
     </w:p>
     <w:p>
@@ -1584,6 +1564,7 @@
         <w:rPr>
           <w:i/>
           <w:iCs/>
+          <w:noProof/>
           <w:sz w:val="24"/>
           <w:szCs w:val="24"/>
         </w:rPr>
@@ -2464,16 +2445,6 @@
           <w:szCs w:val="24"/>
         </w:rPr>
         <w:tab/>
-      </w:r>
-      <w:r>
-        <w:rPr>
-          <w:b/>
-          <w:bCs/>
-          <w:i/>
-          <w:iCs/>
-          <w:sz w:val="24"/>
-          <w:szCs w:val="24"/>
-        </w:rPr>
         <w:t>Efficiency</w:t>
       </w:r>
     </w:p>
@@ -2512,28 +2483,1421 @@
           <w:szCs w:val="24"/>
         </w:rPr>
         <w:tab/>
-      </w:r>
-      <w:r>
-        <w:rPr>
-          <w:b/>
-          <w:bCs/>
-          <w:i/>
-          <w:iCs/>
-          <w:sz w:val="24"/>
-          <w:szCs w:val="24"/>
-        </w:rPr>
         <w:t>2</w:t>
       </w:r>
     </w:p>
     <w:p>
       <w:pPr>
         <w:rPr>
-          <w:b/>
-          <w:bCs/>
-          <w:i/>
-          <w:iCs/>
-          <w:sz w:val="36"/>
-          <w:szCs w:val="36"/>
+          <w:sz w:val="24"/>
+          <w:szCs w:val="24"/>
+        </w:rPr>
+      </w:pPr>
+    </w:p>
+    <w:p>
+      <w:pPr>
+        <w:rPr>
+          <w:sz w:val="24"/>
+          <w:szCs w:val="24"/>
+        </w:rPr>
+      </w:pPr>
+      <w:r>
+        <w:rPr>
+          <w:sz w:val="24"/>
+          <w:szCs w:val="24"/>
+        </w:rPr>
+        <w:t>Takeaway</w:t>
+      </w:r>
+    </w:p>
+    <w:p>
+      <w:pPr>
+        <w:pStyle w:val="Listeavsnitt"/>
+        <w:numPr>
+          <w:ilvl w:val="0"/>
+          <w:numId w:val="2"/>
+        </w:numPr>
+        <w:rPr>
+          <w:sz w:val="24"/>
+          <w:szCs w:val="24"/>
+        </w:rPr>
+      </w:pPr>
+      <w:r>
+        <w:rPr>
+          <w:sz w:val="24"/>
+          <w:szCs w:val="24"/>
+        </w:rPr>
+        <w:t>Takeaway 1</w:t>
+      </w:r>
+    </w:p>
+    <w:p>
+      <w:pPr>
+        <w:pStyle w:val="Listeavsnitt"/>
+        <w:numPr>
+          <w:ilvl w:val="1"/>
+          <w:numId w:val="2"/>
+        </w:numPr>
+        <w:rPr>
+          <w:sz w:val="24"/>
+          <w:szCs w:val="24"/>
+        </w:rPr>
+      </w:pPr>
+      <w:r>
+        <w:rPr>
+          <w:sz w:val="24"/>
+          <w:szCs w:val="24"/>
+        </w:rPr>
+        <w:t>Benchmarking describes the programs but not the underling algorithms.</w:t>
+      </w:r>
+    </w:p>
+    <w:p>
+      <w:pPr>
+        <w:pStyle w:val="Listeavsnitt"/>
+        <w:numPr>
+          <w:ilvl w:val="0"/>
+          <w:numId w:val="2"/>
+        </w:numPr>
+        <w:rPr>
+          <w:sz w:val="24"/>
+          <w:szCs w:val="24"/>
+        </w:rPr>
+      </w:pPr>
+      <w:r>
+        <w:rPr>
+          <w:sz w:val="24"/>
+          <w:szCs w:val="24"/>
+        </w:rPr>
+        <w:t>Takeaway 2</w:t>
+      </w:r>
+    </w:p>
+    <w:p>
+      <w:pPr>
+        <w:pStyle w:val="Listeavsnitt"/>
+        <w:numPr>
+          <w:ilvl w:val="1"/>
+          <w:numId w:val="2"/>
+        </w:numPr>
+        <w:rPr>
+          <w:sz w:val="24"/>
+          <w:szCs w:val="24"/>
+        </w:rPr>
+      </w:pPr>
+      <w:r>
+        <w:rPr>
+          <w:sz w:val="24"/>
+          <w:szCs w:val="24"/>
+        </w:rPr>
+        <w:t>How we measure the time and space needed for a computation ultimately depends on the underlying computation model.</w:t>
+      </w:r>
+    </w:p>
+    <w:p>
+      <w:pPr>
+        <w:pStyle w:val="Listeavsnitt"/>
+        <w:numPr>
+          <w:ilvl w:val="0"/>
+          <w:numId w:val="2"/>
+        </w:numPr>
+        <w:rPr>
+          <w:sz w:val="24"/>
+          <w:szCs w:val="24"/>
+        </w:rPr>
+      </w:pPr>
+      <w:r>
+        <w:rPr>
+          <w:sz w:val="24"/>
+          <w:szCs w:val="24"/>
+        </w:rPr>
+        <w:t>Takeaway 3</w:t>
+      </w:r>
+    </w:p>
+    <w:p>
+      <w:pPr>
+        <w:pStyle w:val="Listeavsnitt"/>
+        <w:numPr>
+          <w:ilvl w:val="1"/>
+          <w:numId w:val="2"/>
+        </w:numPr>
+        <w:rPr>
+          <w:sz w:val="24"/>
+          <w:szCs w:val="24"/>
+        </w:rPr>
+      </w:pPr>
+      <w:r>
+        <w:rPr>
+          <w:sz w:val="24"/>
+          <w:szCs w:val="24"/>
+        </w:rPr>
+        <w:lastRenderedPageBreak/>
+        <w:t>The memory used in a computation boils down to the number of memory cells used to store</w:t>
+      </w:r>
+      <w:r>
+        <w:rPr>
+          <w:sz w:val="24"/>
+          <w:szCs w:val="24"/>
+        </w:rPr>
+        <w:t xml:space="preserve"> actual data. By convention, we will only account for intermediate results, discard inputs and outputs.</w:t>
+      </w:r>
+    </w:p>
+    <w:p>
+      <w:pPr>
+        <w:pStyle w:val="Listeavsnitt"/>
+        <w:numPr>
+          <w:ilvl w:val="0"/>
+          <w:numId w:val="2"/>
+        </w:numPr>
+        <w:rPr>
+          <w:sz w:val="24"/>
+          <w:szCs w:val="24"/>
+        </w:rPr>
+      </w:pPr>
+      <w:r>
+        <w:rPr>
+          <w:sz w:val="24"/>
+          <w:szCs w:val="24"/>
+        </w:rPr>
+        <w:t>Takeaway 4</w:t>
+      </w:r>
+    </w:p>
+    <w:p>
+      <w:pPr>
+        <w:pStyle w:val="Listeavsnitt"/>
+        <w:numPr>
+          <w:ilvl w:val="1"/>
+          <w:numId w:val="2"/>
+        </w:numPr>
+        <w:rPr>
+          <w:sz w:val="24"/>
+          <w:szCs w:val="24"/>
+        </w:rPr>
+      </w:pPr>
+      <w:r>
+        <w:rPr>
+          <w:sz w:val="24"/>
+          <w:szCs w:val="24"/>
+        </w:rPr>
+        <w:t>The time spent in a computation boils down to the time spent executing all the instructions.</w:t>
+      </w:r>
+    </w:p>
+    <w:p>
+      <w:pPr>
+        <w:pStyle w:val="Listeavsnitt"/>
+        <w:numPr>
+          <w:ilvl w:val="0"/>
+          <w:numId w:val="2"/>
+        </w:numPr>
+        <w:rPr>
+          <w:sz w:val="24"/>
+          <w:szCs w:val="24"/>
+        </w:rPr>
+      </w:pPr>
+      <w:r>
+        <w:rPr>
+          <w:sz w:val="24"/>
+          <w:szCs w:val="24"/>
+        </w:rPr>
+        <w:t>Takeaway 5</w:t>
+      </w:r>
+    </w:p>
+    <w:p>
+      <w:pPr>
+        <w:pStyle w:val="Listeavsnitt"/>
+        <w:numPr>
+          <w:ilvl w:val="1"/>
+          <w:numId w:val="2"/>
+        </w:numPr>
+        <w:rPr>
+          <w:sz w:val="24"/>
+          <w:szCs w:val="24"/>
+        </w:rPr>
+      </w:pPr>
+      <w:r>
+        <w:rPr>
+          <w:sz w:val="24"/>
+          <w:szCs w:val="24"/>
+        </w:rPr>
+        <w:t>In practice, we do not know precisely the RAM instructions that would be generated by a compiler so we will only account arithmetic and logic operations.</w:t>
+      </w:r>
+    </w:p>
+    <w:p>
+      <w:pPr>
+        <w:rPr>
+          <w:sz w:val="24"/>
+          <w:szCs w:val="24"/>
+        </w:rPr>
+      </w:pPr>
+    </w:p>
+    <w:p>
+      <w:pPr>
+        <w:pStyle w:val="Listeavsnitt"/>
+        <w:numPr>
+          <w:ilvl w:val="0"/>
+          <w:numId w:val="2"/>
+        </w:numPr>
+        <w:rPr>
+          <w:sz w:val="24"/>
+          <w:szCs w:val="24"/>
+        </w:rPr>
+      </w:pPr>
+      <w:r>
+        <w:rPr>
+          <w:sz w:val="24"/>
+          <w:szCs w:val="24"/>
+        </w:rPr>
+        <w:t>Computational Complexity</w:t>
+      </w:r>
+    </w:p>
+    <w:p>
+      <w:pPr>
+        <w:pStyle w:val="Listeavsnitt"/>
+        <w:numPr>
+          <w:ilvl w:val="1"/>
+          <w:numId w:val="2"/>
+        </w:numPr>
+        <w:rPr>
+          <w:sz w:val="24"/>
+          <w:szCs w:val="24"/>
+        </w:rPr>
+      </w:pPr>
+      <w:r>
+        <w:rPr>
+          <w:sz w:val="24"/>
+          <w:szCs w:val="24"/>
+        </w:rPr>
+        <w:t>The performance of a single computations.</w:t>
+      </w:r>
+    </w:p>
+    <w:p>
+      <w:pPr>
+        <w:pStyle w:val="Listeavsnitt"/>
+        <w:numPr>
+          <w:ilvl w:val="1"/>
+          <w:numId w:val="2"/>
+        </w:numPr>
+        <w:rPr>
+          <w:sz w:val="24"/>
+          <w:szCs w:val="24"/>
+        </w:rPr>
+      </w:pPr>
+      <w:r>
+        <w:rPr>
+          <w:sz w:val="24"/>
+          <w:szCs w:val="24"/>
+        </w:rPr>
+        <w:t>Estimate time and memory required by these computations using RAM and generalize higher-level code.</w:t>
+      </w:r>
+    </w:p>
+    <w:p>
+      <w:pPr>
+        <w:rPr>
+          <w:sz w:val="24"/>
+          <w:szCs w:val="24"/>
+        </w:rPr>
+      </w:pPr>
+    </w:p>
+    <w:p>
+      <w:pPr>
+        <w:pBdr>
+          <w:bottom w:val="single" w:sz="4" w:space="1" w:color="auto"/>
+        </w:pBdr>
+        <w:rPr>
+          <w:sz w:val="24"/>
+          <w:szCs w:val="24"/>
+        </w:rPr>
+      </w:pPr>
+      <w:r>
+        <w:rPr>
+          <w:sz w:val="24"/>
+          <w:szCs w:val="24"/>
+        </w:rPr>
+        <w:t>Algorithm analysis</w:t>
+      </w:r>
+    </w:p>
+    <w:p>
+      <w:pPr>
+        <w:rPr>
+          <w:sz w:val="24"/>
+          <w:szCs w:val="24"/>
+        </w:rPr>
+      </w:pPr>
+    </w:p>
+    <w:p>
+      <w:pPr>
+        <w:rPr>
+          <w:sz w:val="24"/>
+          <w:szCs w:val="24"/>
+        </w:rPr>
+      </w:pPr>
+      <w:r>
+        <w:rPr>
+          <w:sz w:val="24"/>
+          <w:szCs w:val="24"/>
+        </w:rPr>
+        <w:t>Takeaways</w:t>
+      </w:r>
+    </w:p>
+    <w:p>
+      <w:pPr>
+        <w:pStyle w:val="Listeavsnitt"/>
+        <w:numPr>
+          <w:ilvl w:val="0"/>
+          <w:numId w:val="2"/>
+        </w:numPr>
+        <w:rPr>
+          <w:sz w:val="24"/>
+          <w:szCs w:val="24"/>
+        </w:rPr>
+      </w:pPr>
+      <w:r>
+        <w:rPr>
+          <w:sz w:val="24"/>
+          <w:szCs w:val="24"/>
+        </w:rPr>
+        <w:t>Takeaway 1</w:t>
+      </w:r>
+    </w:p>
+    <w:p>
+      <w:pPr>
+        <w:pStyle w:val="Listeavsnitt"/>
+        <w:numPr>
+          <w:ilvl w:val="1"/>
+          <w:numId w:val="2"/>
+        </w:numPr>
+        <w:rPr>
+          <w:sz w:val="24"/>
+          <w:szCs w:val="24"/>
+        </w:rPr>
+      </w:pPr>
+      <w:r>
+        <w:rPr>
+          <w:sz w:val="24"/>
+          <w:szCs w:val="24"/>
+        </w:rPr>
+        <w:t>We model algorithms efficiency as a function from the input size to the measure of interest, be it time, space, or something else. This function allows us to make prediction.</w:t>
+      </w:r>
+    </w:p>
+    <w:p>
+      <w:pPr>
+        <w:pStyle w:val="Listeavsnitt"/>
+        <w:numPr>
+          <w:ilvl w:val="0"/>
+          <w:numId w:val="2"/>
+        </w:numPr>
+        <w:rPr>
+          <w:sz w:val="24"/>
+          <w:szCs w:val="24"/>
+        </w:rPr>
+      </w:pPr>
+      <w:r>
+        <w:rPr>
+          <w:sz w:val="24"/>
+          <w:szCs w:val="24"/>
+        </w:rPr>
+        <w:t>Takeaway 2</w:t>
+      </w:r>
+    </w:p>
+    <w:p>
+      <w:pPr>
+        <w:pStyle w:val="Listeavsnitt"/>
+        <w:numPr>
+          <w:ilvl w:val="1"/>
+          <w:numId w:val="2"/>
+        </w:numPr>
+        <w:rPr>
+          <w:sz w:val="24"/>
+          <w:szCs w:val="24"/>
+        </w:rPr>
+      </w:pPr>
+      <w:r>
+        <w:rPr>
+          <w:sz w:val="24"/>
+          <w:szCs w:val="24"/>
+        </w:rPr>
+        <w:t>Best, worst, and average cases all assume a given input size. They capture additional variations due to the actual data given.</w:t>
+      </w:r>
+    </w:p>
+    <w:p>
+      <w:pPr>
+        <w:pStyle w:val="Listeavsnitt"/>
+        <w:numPr>
+          <w:ilvl w:val="0"/>
+          <w:numId w:val="2"/>
+        </w:numPr>
+        <w:rPr>
+          <w:sz w:val="24"/>
+          <w:szCs w:val="24"/>
+        </w:rPr>
+      </w:pPr>
+      <w:r>
+        <w:rPr>
+          <w:sz w:val="24"/>
+          <w:szCs w:val="24"/>
+        </w:rPr>
+        <w:t>Takeaway 3</w:t>
+      </w:r>
+    </w:p>
+    <w:p>
+      <w:pPr>
+        <w:pStyle w:val="Listeavsnitt"/>
+        <w:numPr>
+          <w:ilvl w:val="1"/>
+          <w:numId w:val="2"/>
+        </w:numPr>
+        <w:rPr>
+          <w:sz w:val="24"/>
+          <w:szCs w:val="24"/>
+        </w:rPr>
+      </w:pPr>
+      <w:r>
+        <w:rPr>
+          <w:sz w:val="24"/>
+          <w:szCs w:val="24"/>
+        </w:rPr>
+        <w:t>The average case always requires additional assumptions that describes which inputs are the most likely. The analysis thus often relies on probabilities.</w:t>
+      </w:r>
+    </w:p>
+    <w:p>
+      <w:pPr>
+        <w:rPr>
+          <w:sz w:val="24"/>
+          <w:szCs w:val="24"/>
+        </w:rPr>
+      </w:pPr>
+    </w:p>
+    <w:p>
+      <w:pPr>
+        <w:pStyle w:val="Listeavsnitt"/>
+        <w:numPr>
+          <w:ilvl w:val="0"/>
+          <w:numId w:val="2"/>
+        </w:numPr>
+        <w:rPr>
+          <w:sz w:val="24"/>
+          <w:szCs w:val="24"/>
+        </w:rPr>
+      </w:pPr>
+      <w:r>
+        <w:rPr>
+          <w:sz w:val="24"/>
+          <w:szCs w:val="24"/>
+        </w:rPr>
+        <w:t>Best, Worst and Average Cases</w:t>
+      </w:r>
+    </w:p>
+    <w:p>
+      <w:pPr>
+        <w:pStyle w:val="Listeavsnitt"/>
+        <w:numPr>
+          <w:ilvl w:val="1"/>
+          <w:numId w:val="2"/>
+        </w:numPr>
+        <w:rPr>
+          <w:sz w:val="24"/>
+          <w:szCs w:val="24"/>
+        </w:rPr>
+      </w:pPr>
+      <w:r>
+        <w:rPr>
+          <w:sz w:val="24"/>
+          <w:szCs w:val="24"/>
+        </w:rPr>
+        <w:t>The best case, where the least number of resources is needed. That is the fastest scenario if we talk about time or the scenario that use the least memory.</w:t>
+      </w:r>
+    </w:p>
+    <w:p>
+      <w:pPr>
+        <w:pStyle w:val="Listeavsnitt"/>
+        <w:numPr>
+          <w:ilvl w:val="1"/>
+          <w:numId w:val="2"/>
+        </w:numPr>
+        <w:rPr>
+          <w:sz w:val="24"/>
+          <w:szCs w:val="24"/>
+        </w:rPr>
+      </w:pPr>
+      <w:r>
+        <w:rPr>
+          <w:sz w:val="24"/>
+          <w:szCs w:val="24"/>
+        </w:rPr>
+        <w:t>The worst case, which requires the most resources. If we consider runtime, that is the lowest execution paths.</w:t>
+      </w:r>
+    </w:p>
+    <w:p>
+      <w:pPr>
+        <w:rPr>
+          <w:sz w:val="24"/>
+          <w:szCs w:val="24"/>
+        </w:rPr>
+      </w:pPr>
+    </w:p>
+    <w:p>
+      <w:pPr>
+        <w:rPr>
+          <w:sz w:val="24"/>
+          <w:szCs w:val="24"/>
+        </w:rPr>
+      </w:pPr>
+    </w:p>
+    <w:p>
+      <w:pPr>
+        <w:pBdr>
+          <w:bottom w:val="single" w:sz="4" w:space="1" w:color="auto"/>
+        </w:pBdr>
+        <w:rPr>
+          <w:sz w:val="24"/>
+          <w:szCs w:val="24"/>
+        </w:rPr>
+      </w:pPr>
+      <w:r>
+        <w:rPr>
+          <w:sz w:val="24"/>
+          <w:szCs w:val="24"/>
+        </w:rPr>
+        <w:lastRenderedPageBreak/>
+        <w:t>Orders of Growth</w:t>
+      </w:r>
+    </w:p>
+    <w:p>
+      <w:pPr>
+        <w:rPr>
+          <w:sz w:val="24"/>
+          <w:szCs w:val="24"/>
+        </w:rPr>
+      </w:pPr>
+    </w:p>
+    <w:p>
+      <w:pPr>
+        <w:rPr>
+          <w:sz w:val="24"/>
+          <w:szCs w:val="24"/>
+        </w:rPr>
+      </w:pPr>
+      <w:r>
+        <w:rPr>
+          <w:sz w:val="24"/>
+          <w:szCs w:val="24"/>
+        </w:rPr>
+        <w:t>Takeaways</w:t>
+      </w:r>
+    </w:p>
+    <w:p>
+      <w:pPr>
+        <w:pStyle w:val="Listeavsnitt"/>
+        <w:numPr>
+          <w:ilvl w:val="0"/>
+          <w:numId w:val="2"/>
+        </w:numPr>
+        <w:rPr>
+          <w:sz w:val="24"/>
+          <w:szCs w:val="24"/>
+        </w:rPr>
+      </w:pPr>
+      <w:r>
+        <w:rPr>
+          <w:sz w:val="24"/>
+          <w:szCs w:val="24"/>
+        </w:rPr>
+        <w:t>Takeaway 1</w:t>
+      </w:r>
+    </w:p>
+    <w:p>
+      <w:pPr>
+        <w:pStyle w:val="Listeavsnitt"/>
+        <w:numPr>
+          <w:ilvl w:val="1"/>
+          <w:numId w:val="2"/>
+        </w:numPr>
+        <w:rPr>
+          <w:sz w:val="24"/>
+          <w:szCs w:val="24"/>
+        </w:rPr>
+      </w:pPr>
+      <w:r>
+        <w:rPr>
+          <w:sz w:val="24"/>
+          <w:szCs w:val="24"/>
+        </w:rPr>
+        <w:t>We compare algorithms efficiency by comparing their efficiency models. The comparison is seldom straightforward as best, worst, and average case comparisons may not agree.</w:t>
+      </w:r>
+    </w:p>
+    <w:p>
+      <w:pPr>
+        <w:pStyle w:val="Listeavsnitt"/>
+        <w:numPr>
+          <w:ilvl w:val="0"/>
+          <w:numId w:val="2"/>
+        </w:numPr>
+        <w:rPr>
+          <w:sz w:val="24"/>
+          <w:szCs w:val="24"/>
+        </w:rPr>
+      </w:pPr>
+      <w:r>
+        <w:rPr>
+          <w:sz w:val="24"/>
+          <w:szCs w:val="24"/>
+        </w:rPr>
+        <w:t>Takeaway 2</w:t>
+      </w:r>
+    </w:p>
+    <w:p>
+      <w:pPr>
+        <w:pStyle w:val="Listeavsnitt"/>
+        <w:numPr>
+          <w:ilvl w:val="1"/>
+          <w:numId w:val="2"/>
+        </w:numPr>
+        <w:rPr>
+          <w:sz w:val="24"/>
+          <w:szCs w:val="24"/>
+        </w:rPr>
+      </w:pPr>
+      <w:r>
+        <w:rPr>
+          <w:sz w:val="24"/>
+          <w:szCs w:val="24"/>
+        </w:rPr>
+        <w:t>Comparing the efficiency of algorithms is only meaningful when the efficiency models assume the same model of computation.</w:t>
+      </w:r>
+    </w:p>
+    <w:p>
+      <w:pPr>
+        <w:pStyle w:val="Listeavsnitt"/>
+        <w:numPr>
+          <w:ilvl w:val="0"/>
+          <w:numId w:val="2"/>
+        </w:numPr>
+        <w:rPr>
+          <w:sz w:val="24"/>
+          <w:szCs w:val="24"/>
+        </w:rPr>
+      </w:pPr>
+      <w:r>
+        <w:rPr>
+          <w:sz w:val="24"/>
+          <w:szCs w:val="24"/>
+        </w:rPr>
+        <w:t>Takeaway 3</w:t>
+      </w:r>
+    </w:p>
+    <w:p>
+      <w:pPr>
+        <w:pStyle w:val="Listeavsnitt"/>
+        <w:numPr>
+          <w:ilvl w:val="1"/>
+          <w:numId w:val="2"/>
+        </w:numPr>
+        <w:rPr>
+          <w:sz w:val="24"/>
+          <w:szCs w:val="24"/>
+        </w:rPr>
+      </w:pPr>
+      <w:r>
+        <w:rPr>
+          <w:sz w:val="24"/>
+          <w:szCs w:val="24"/>
+        </w:rPr>
+        <w:t>We use asymptotic analysis to simplify the models obtain from algorithm analysis. Any kind of bound can possible describe any kind of scenario.</w:t>
+      </w:r>
+    </w:p>
+    <w:p>
+      <w:pPr>
+        <w:rPr>
+          <w:sz w:val="24"/>
+          <w:szCs w:val="24"/>
+        </w:rPr>
+      </w:pPr>
+    </w:p>
+    <w:p>
+      <w:pPr>
+        <w:pStyle w:val="Listeavsnitt"/>
+        <w:numPr>
+          <w:ilvl w:val="0"/>
+          <w:numId w:val="2"/>
+        </w:numPr>
+        <w:rPr>
+          <w:sz w:val="24"/>
+          <w:szCs w:val="24"/>
+        </w:rPr>
+      </w:pPr>
+      <w:r>
+        <w:rPr>
+          <w:sz w:val="24"/>
+          <w:szCs w:val="24"/>
+        </w:rPr>
+        <w:t>Asymptotic Analysis</w:t>
+      </w:r>
+    </w:p>
+    <w:p>
+      <w:pPr>
+        <w:pStyle w:val="Listeavsnitt"/>
+        <w:numPr>
+          <w:ilvl w:val="1"/>
+          <w:numId w:val="2"/>
+        </w:numPr>
+        <w:rPr>
+          <w:sz w:val="24"/>
+          <w:szCs w:val="24"/>
+        </w:rPr>
+      </w:pPr>
+      <w:r>
+        <w:rPr>
+          <w:sz w:val="24"/>
+          <w:szCs w:val="24"/>
+        </w:rPr>
+        <w:t>Upper bounds (Big-O) are families of functions thar are always greater than f given a constant factor.</w:t>
+      </w:r>
+    </w:p>
+    <w:p>
+      <w:pPr>
+        <w:pStyle w:val="Listeavsnitt"/>
+        <w:numPr>
+          <w:ilvl w:val="1"/>
+          <w:numId w:val="2"/>
+        </w:numPr>
+        <w:rPr>
+          <w:sz w:val="24"/>
+          <w:szCs w:val="24"/>
+        </w:rPr>
+      </w:pPr>
+      <w:r>
+        <w:rPr>
+          <w:sz w:val="24"/>
+          <w:szCs w:val="24"/>
+        </w:rPr>
+        <w:t>Lower bounds (Big-</w:t>
+      </w:r>
+      <w:r>
+        <w:rPr>
+          <w:rFonts w:cstheme="minorHAnsi"/>
+          <w:sz w:val="24"/>
+          <w:szCs w:val="24"/>
+        </w:rPr>
+        <w:t>Ω</w:t>
+      </w:r>
+      <w:r>
+        <w:rPr>
+          <w:sz w:val="24"/>
+          <w:szCs w:val="24"/>
+        </w:rPr>
+        <w:t>) are families of functions that are always lesser f given a constant factor.</w:t>
+      </w:r>
+    </w:p>
+    <w:p>
+      <w:pPr>
+        <w:pStyle w:val="Listeavsnitt"/>
+        <w:numPr>
+          <w:ilvl w:val="1"/>
+          <w:numId w:val="2"/>
+        </w:numPr>
+        <w:rPr>
+          <w:sz w:val="24"/>
+          <w:szCs w:val="24"/>
+        </w:rPr>
+      </w:pPr>
+      <w:r>
+        <w:rPr>
+          <w:sz w:val="24"/>
+          <w:szCs w:val="24"/>
+        </w:rPr>
+        <w:t>Approximations are families of functions that resemble f given constant factors.</w:t>
+      </w:r>
+    </w:p>
+    <w:p>
+      <w:pPr>
+        <w:pStyle w:val="Listeavsnitt"/>
+        <w:numPr>
+          <w:ilvl w:val="0"/>
+          <w:numId w:val="2"/>
+        </w:numPr>
+        <w:rPr>
+          <w:sz w:val="24"/>
+          <w:szCs w:val="24"/>
+        </w:rPr>
+      </w:pPr>
+      <w:r>
+        <w:rPr>
+          <w:sz w:val="24"/>
+          <w:szCs w:val="24"/>
+        </w:rPr>
+        <w:t>Upper bounds</w:t>
+      </w:r>
+    </w:p>
+    <w:p>
+      <w:pPr>
+        <w:pStyle w:val="Listeavsnitt"/>
+        <w:numPr>
+          <w:ilvl w:val="1"/>
+          <w:numId w:val="2"/>
+        </w:numPr>
+        <w:rPr>
+          <w:sz w:val="24"/>
+          <w:szCs w:val="24"/>
+        </w:rPr>
+      </w:pPr>
+      <w:r>
+        <w:rPr>
+          <w:sz w:val="24"/>
+          <w:szCs w:val="24"/>
+        </w:rPr>
+        <w:t xml:space="preserve">Upper bounds are functions that are always greater for large inputs. If a function f admits an upper bound g, we can think of it as f </w:t>
+      </w:r>
+      <m:oMath>
+        <m:r>
+          <w:rPr>
+            <w:rFonts w:ascii="Cambria Math" w:hAnsi="Cambria Math"/>
+            <w:sz w:val="24"/>
+            <w:szCs w:val="24"/>
+          </w:rPr>
+          <m:t>≤</m:t>
+        </m:r>
+      </m:oMath>
+      <w:r>
+        <w:rPr>
+          <w:rFonts w:eastAsiaTheme="minorEastAsia"/>
+          <w:sz w:val="24"/>
+          <w:szCs w:val="24"/>
+        </w:rPr>
+        <w:t xml:space="preserve"> g.</w:t>
+      </w:r>
+    </w:p>
+    <w:p>
+      <w:pPr>
+        <w:rPr>
+          <w:sz w:val="24"/>
+          <w:szCs w:val="24"/>
+        </w:rPr>
+      </w:pPr>
+    </w:p>
+    <w:p>
+      <w:pPr>
+        <w:jc w:val="center"/>
+        <w:rPr>
+          <w:sz w:val="24"/>
+          <w:szCs w:val="24"/>
+        </w:rPr>
+      </w:pPr>
+      <w:r>
+        <w:rPr>
+          <w:sz w:val="24"/>
+          <w:szCs w:val="24"/>
+        </w:rPr>
+        <w:drawing>
+          <wp:inline distT="0" distB="0" distL="0" distR="0" wp14:anchorId="4099851B" wp14:editId="02ABF03D">
+            <wp:extent cx="2751058" cy="853514"/>
+            <wp:effectExtent l="0" t="0" r="0" b="3810"/>
+            <wp:docPr id="2" name="Bilde 2" descr="Et bilde som inneholder tekst&#10;&#10;Automatisk generert beskrivelse"/>
+            <wp:cNvGraphicFramePr>
+              <a:graphicFrameLocks xmlns:a="http://schemas.openxmlformats.org/drawingml/2006/main" noChangeAspect="1"/>
+            </wp:cNvGraphicFramePr>
+            <a:graphic xmlns:a="http://schemas.openxmlformats.org/drawingml/2006/main">
+              <a:graphicData uri="http://schemas.openxmlformats.org/drawingml/2006/picture">
+                <pic:pic xmlns:pic="http://schemas.openxmlformats.org/drawingml/2006/picture">
+                  <pic:nvPicPr>
+                    <pic:cNvPr id="2" name="Bilde 2" descr="Et bilde som inneholder tekst&#10;&#10;Automatisk generert beskrivelse"/>
+                    <pic:cNvPicPr/>
+                  </pic:nvPicPr>
+                  <pic:blipFill>
+                    <a:blip r:embed="rId6"/>
+                    <a:stretch>
+                      <a:fillRect/>
+                    </a:stretch>
+                  </pic:blipFill>
+                  <pic:spPr>
+                    <a:xfrm>
+                      <a:off x="0" y="0"/>
+                      <a:ext cx="2751058" cy="853514"/>
+                    </a:xfrm>
+                    <a:prstGeom prst="rect">
+                      <a:avLst/>
+                    </a:prstGeom>
+                  </pic:spPr>
+                </pic:pic>
+              </a:graphicData>
+            </a:graphic>
+          </wp:inline>
+        </w:drawing>
+      </w:r>
+    </w:p>
+    <w:p>
+      <w:pPr>
+        <w:pStyle w:val="Listeavsnitt"/>
+        <w:numPr>
+          <w:ilvl w:val="0"/>
+          <w:numId w:val="2"/>
+        </w:numPr>
+        <w:rPr>
+          <w:sz w:val="24"/>
+          <w:szCs w:val="24"/>
+        </w:rPr>
+      </w:pPr>
+      <w:r>
+        <w:rPr>
+          <w:sz w:val="24"/>
+          <w:szCs w:val="24"/>
+        </w:rPr>
+        <w:t>Lower bounds</w:t>
+      </w:r>
+    </w:p>
+    <w:p>
+      <w:pPr>
+        <w:pStyle w:val="Listeavsnitt"/>
+        <w:numPr>
+          <w:ilvl w:val="1"/>
+          <w:numId w:val="2"/>
+        </w:numPr>
+        <w:rPr>
+          <w:sz w:val="24"/>
+          <w:szCs w:val="24"/>
+        </w:rPr>
+      </w:pPr>
+      <w:r>
+        <w:rPr>
+          <w:sz w:val="24"/>
+          <w:szCs w:val="24"/>
+        </w:rPr>
+        <w:t>A lower bound is the counter part of an upper bound: This bound is a function that is “lesser” than the function of interest.</w:t>
+      </w:r>
+    </w:p>
+    <w:p>
+      <w:pPr>
+        <w:ind w:left="1080"/>
+        <w:rPr>
+          <w:sz w:val="24"/>
+          <w:szCs w:val="24"/>
+        </w:rPr>
+      </w:pPr>
+    </w:p>
+    <w:p>
+      <w:pPr>
+        <w:ind w:left="1080"/>
+        <w:jc w:val="center"/>
+        <w:rPr>
+          <w:sz w:val="24"/>
+          <w:szCs w:val="24"/>
+        </w:rPr>
+      </w:pPr>
+      <w:r>
+        <w:rPr>
+          <w:sz w:val="24"/>
+          <w:szCs w:val="24"/>
+        </w:rPr>
+        <w:drawing>
+          <wp:inline distT="0" distB="0" distL="0" distR="0" wp14:anchorId="62FAA31B" wp14:editId="47440EB3">
+            <wp:extent cx="2682472" cy="861135"/>
+            <wp:effectExtent l="0" t="0" r="3810" b="0"/>
+            <wp:docPr id="3" name="Bilde 3" descr="Et bilde som inneholder tekst&#10;&#10;Automatisk generert beskrivelse"/>
+            <wp:cNvGraphicFramePr>
+              <a:graphicFrameLocks xmlns:a="http://schemas.openxmlformats.org/drawingml/2006/main" noChangeAspect="1"/>
+            </wp:cNvGraphicFramePr>
+            <a:graphic xmlns:a="http://schemas.openxmlformats.org/drawingml/2006/main">
+              <a:graphicData uri="http://schemas.openxmlformats.org/drawingml/2006/picture">
+                <pic:pic xmlns:pic="http://schemas.openxmlformats.org/drawingml/2006/picture">
+                  <pic:nvPicPr>
+                    <pic:cNvPr id="3" name="Bilde 3" descr="Et bilde som inneholder tekst&#10;&#10;Automatisk generert beskrivelse"/>
+                    <pic:cNvPicPr/>
+                  </pic:nvPicPr>
+                  <pic:blipFill>
+                    <a:blip r:embed="rId7"/>
+                    <a:stretch>
+                      <a:fillRect/>
+                    </a:stretch>
+                  </pic:blipFill>
+                  <pic:spPr>
+                    <a:xfrm>
+                      <a:off x="0" y="0"/>
+                      <a:ext cx="2682472" cy="861135"/>
+                    </a:xfrm>
+                    <a:prstGeom prst="rect">
+                      <a:avLst/>
+                    </a:prstGeom>
+                  </pic:spPr>
+                </pic:pic>
+              </a:graphicData>
+            </a:graphic>
+          </wp:inline>
+        </w:drawing>
+      </w:r>
+    </w:p>
+    <w:p>
+      <w:pPr>
+        <w:pStyle w:val="Listeavsnitt"/>
+        <w:numPr>
+          <w:ilvl w:val="0"/>
+          <w:numId w:val="2"/>
+        </w:numPr>
+        <w:rPr>
+          <w:sz w:val="24"/>
+          <w:szCs w:val="24"/>
+        </w:rPr>
+      </w:pPr>
+      <w:r>
+        <w:rPr>
+          <w:sz w:val="24"/>
+          <w:szCs w:val="24"/>
+        </w:rPr>
+        <w:lastRenderedPageBreak/>
+        <w:t>Approximations</w:t>
+      </w:r>
+    </w:p>
+    <w:p>
+      <w:pPr>
+        <w:pStyle w:val="Listeavsnitt"/>
+        <w:numPr>
+          <w:ilvl w:val="1"/>
+          <w:numId w:val="2"/>
+        </w:numPr>
+        <w:rPr>
+          <w:sz w:val="24"/>
+          <w:szCs w:val="24"/>
+        </w:rPr>
+      </w:pPr>
+      <w:r>
+        <w:rPr>
+          <w:sz w:val="24"/>
+          <w:szCs w:val="24"/>
+        </w:rPr>
+        <w:t xml:space="preserve">Finally, we can also search a single function that approximates our model. This the big-Theta notation, which finds both an upper bound and a lower bound at the same time. </w:t>
+      </w:r>
+    </w:p>
+    <w:p>
+      <w:pPr>
+        <w:jc w:val="center"/>
+        <w:rPr>
+          <w:sz w:val="24"/>
+          <w:szCs w:val="24"/>
+        </w:rPr>
+      </w:pPr>
+      <w:r>
+        <w:rPr>
+          <w:sz w:val="24"/>
+          <w:szCs w:val="24"/>
+        </w:rPr>
+        <w:drawing>
+          <wp:inline distT="0" distB="0" distL="0" distR="0" wp14:anchorId="57273754" wp14:editId="4E58BE1D">
+            <wp:extent cx="2949196" cy="1082134"/>
+            <wp:effectExtent l="0" t="0" r="3810" b="3810"/>
+            <wp:docPr id="4" name="Bilde 4" descr="Et bilde som inneholder tekst&#10;&#10;Automatisk generert beskrivelse"/>
+            <wp:cNvGraphicFramePr>
+              <a:graphicFrameLocks xmlns:a="http://schemas.openxmlformats.org/drawingml/2006/main" noChangeAspect="1"/>
+            </wp:cNvGraphicFramePr>
+            <a:graphic xmlns:a="http://schemas.openxmlformats.org/drawingml/2006/main">
+              <a:graphicData uri="http://schemas.openxmlformats.org/drawingml/2006/picture">
+                <pic:pic xmlns:pic="http://schemas.openxmlformats.org/drawingml/2006/picture">
+                  <pic:nvPicPr>
+                    <pic:cNvPr id="4" name="Bilde 4" descr="Et bilde som inneholder tekst&#10;&#10;Automatisk generert beskrivelse"/>
+                    <pic:cNvPicPr/>
+                  </pic:nvPicPr>
+                  <pic:blipFill>
+                    <a:blip r:embed="rId8"/>
+                    <a:stretch>
+                      <a:fillRect/>
+                    </a:stretch>
+                  </pic:blipFill>
+                  <pic:spPr>
+                    <a:xfrm>
+                      <a:off x="0" y="0"/>
+                      <a:ext cx="2949196" cy="1082134"/>
+                    </a:xfrm>
+                    <a:prstGeom prst="rect">
+                      <a:avLst/>
+                    </a:prstGeom>
+                  </pic:spPr>
+                </pic:pic>
+              </a:graphicData>
+            </a:graphic>
+          </wp:inline>
+        </w:drawing>
+      </w:r>
+    </w:p>
+    <w:p>
+      <w:pPr>
+        <w:pStyle w:val="Listeavsnitt"/>
+        <w:numPr>
+          <w:ilvl w:val="0"/>
+          <w:numId w:val="2"/>
+        </w:numPr>
+        <w:rPr>
+          <w:sz w:val="24"/>
+          <w:szCs w:val="24"/>
+        </w:rPr>
+      </w:pPr>
+      <w:r>
+        <w:rPr>
+          <w:sz w:val="24"/>
+          <w:szCs w:val="24"/>
+        </w:rPr>
+        <w:t>Other bounds</w:t>
+      </w:r>
+    </w:p>
+    <w:p>
+      <w:pPr>
+        <w:pStyle w:val="Listeavsnitt"/>
+        <w:numPr>
+          <w:ilvl w:val="1"/>
+          <w:numId w:val="2"/>
+        </w:numPr>
+        <w:rPr>
+          <w:sz w:val="24"/>
+          <w:szCs w:val="24"/>
+        </w:rPr>
+      </w:pPr>
+      <w:r>
+        <w:rPr>
+          <w:sz w:val="24"/>
+          <w:szCs w:val="24"/>
+        </w:rPr>
+        <w:t xml:space="preserve">Little o – Little-o also represents a family of functions that accept an upper bound, but the definition is stricter. </w:t>
+      </w:r>
+    </w:p>
+    <w:p>
+      <w:pPr>
+        <w:jc w:val="center"/>
+        <w:rPr>
+          <w:sz w:val="24"/>
+          <w:szCs w:val="24"/>
+        </w:rPr>
+      </w:pPr>
+      <w:r>
+        <w:rPr>
+          <w:sz w:val="24"/>
+          <w:szCs w:val="24"/>
+        </w:rPr>
+        <w:drawing>
+          <wp:inline distT="0" distB="0" distL="0" distR="0" wp14:anchorId="00FFA548" wp14:editId="2F9CAA54">
+            <wp:extent cx="2972058" cy="815411"/>
+            <wp:effectExtent l="0" t="0" r="0" b="3810"/>
+            <wp:docPr id="5" name="Bilde 5" descr="Et bilde som inneholder tekst&#10;&#10;Automatisk generert beskrivelse"/>
+            <wp:cNvGraphicFramePr>
+              <a:graphicFrameLocks xmlns:a="http://schemas.openxmlformats.org/drawingml/2006/main" noChangeAspect="1"/>
+            </wp:cNvGraphicFramePr>
+            <a:graphic xmlns:a="http://schemas.openxmlformats.org/drawingml/2006/main">
+              <a:graphicData uri="http://schemas.openxmlformats.org/drawingml/2006/picture">
+                <pic:pic xmlns:pic="http://schemas.openxmlformats.org/drawingml/2006/picture">
+                  <pic:nvPicPr>
+                    <pic:cNvPr id="5" name="Bilde 5" descr="Et bilde som inneholder tekst&#10;&#10;Automatisk generert beskrivelse"/>
+                    <pic:cNvPicPr/>
+                  </pic:nvPicPr>
+                  <pic:blipFill>
+                    <a:blip r:embed="rId9"/>
+                    <a:stretch>
+                      <a:fillRect/>
+                    </a:stretch>
+                  </pic:blipFill>
+                  <pic:spPr>
+                    <a:xfrm>
+                      <a:off x="0" y="0"/>
+                      <a:ext cx="2972058" cy="815411"/>
+                    </a:xfrm>
+                    <a:prstGeom prst="rect">
+                      <a:avLst/>
+                    </a:prstGeom>
+                  </pic:spPr>
+                </pic:pic>
+              </a:graphicData>
+            </a:graphic>
+          </wp:inline>
+        </w:drawing>
+      </w:r>
+    </w:p>
+    <w:p>
+      <w:pPr>
+        <w:pStyle w:val="Listeavsnitt"/>
+        <w:numPr>
+          <w:ilvl w:val="1"/>
+          <w:numId w:val="2"/>
+        </w:numPr>
+        <w:rPr>
+          <w:sz w:val="24"/>
+          <w:szCs w:val="24"/>
+        </w:rPr>
+      </w:pPr>
+      <w:r>
+        <w:rPr>
+          <w:sz w:val="24"/>
+          <w:szCs w:val="24"/>
+        </w:rPr>
+        <w:t xml:space="preserve">Little-w – Just as bi-Omega is the counter part of Big-O, little-w is the counterpart of little-o. </w:t>
+      </w:r>
+    </w:p>
+    <w:p>
+      <w:pPr>
+        <w:rPr>
+          <w:sz w:val="24"/>
+          <w:szCs w:val="24"/>
+        </w:rPr>
+      </w:pPr>
+    </w:p>
+    <w:p>
+      <w:pPr>
+        <w:jc w:val="center"/>
+        <w:rPr>
+          <w:sz w:val="24"/>
+          <w:szCs w:val="24"/>
+        </w:rPr>
+      </w:pPr>
+      <w:r>
+        <w:rPr>
+          <w:sz w:val="24"/>
+          <w:szCs w:val="24"/>
+        </w:rPr>
+        <w:drawing>
+          <wp:inline distT="0" distB="0" distL="0" distR="0" wp14:anchorId="34E6CF33" wp14:editId="7AFF4978">
+            <wp:extent cx="2758679" cy="876376"/>
+            <wp:effectExtent l="0" t="0" r="3810" b="0"/>
+            <wp:docPr id="6" name="Bilde 6" descr="Et bilde som inneholder tekst&#10;&#10;Automatisk generert beskrivelse"/>
+            <wp:cNvGraphicFramePr>
+              <a:graphicFrameLocks xmlns:a="http://schemas.openxmlformats.org/drawingml/2006/main" noChangeAspect="1"/>
+            </wp:cNvGraphicFramePr>
+            <a:graphic xmlns:a="http://schemas.openxmlformats.org/drawingml/2006/main">
+              <a:graphicData uri="http://schemas.openxmlformats.org/drawingml/2006/picture">
+                <pic:pic xmlns:pic="http://schemas.openxmlformats.org/drawingml/2006/picture">
+                  <pic:nvPicPr>
+                    <pic:cNvPr id="6" name="Bilde 6" descr="Et bilde som inneholder tekst&#10;&#10;Automatisk generert beskrivelse"/>
+                    <pic:cNvPicPr/>
+                  </pic:nvPicPr>
+                  <pic:blipFill>
+                    <a:blip r:embed="rId10"/>
+                    <a:stretch>
+                      <a:fillRect/>
+                    </a:stretch>
+                  </pic:blipFill>
+                  <pic:spPr>
+                    <a:xfrm>
+                      <a:off x="0" y="0"/>
+                      <a:ext cx="2758679" cy="876376"/>
+                    </a:xfrm>
+                    <a:prstGeom prst="rect">
+                      <a:avLst/>
+                    </a:prstGeom>
+                  </pic:spPr>
+                </pic:pic>
+              </a:graphicData>
+            </a:graphic>
+          </wp:inline>
+        </w:drawing>
+      </w:r>
+    </w:p>
+    <w:p>
+      <w:pPr>
+        <w:rPr>
+          <w:sz w:val="24"/>
+          <w:szCs w:val="24"/>
+        </w:rPr>
+      </w:pPr>
+    </w:p>
+    <w:p>
+      <w:pPr>
+        <w:rPr>
+          <w:sz w:val="24"/>
+          <w:szCs w:val="24"/>
+        </w:rPr>
+      </w:pPr>
+    </w:p>
+    <w:p>
+      <w:pPr>
+        <w:pBdr>
+          <w:bottom w:val="single" w:sz="4" w:space="1" w:color="auto"/>
+        </w:pBdr>
+        <w:rPr>
+          <w:b/>
+          <w:bCs/>
+          <w:i/>
+          <w:iCs/>
+          <w:sz w:val="24"/>
+          <w:szCs w:val="24"/>
+        </w:rPr>
+      </w:pPr>
+      <w:r>
+        <w:rPr>
+          <w:b/>
+          <w:bCs/>
+          <w:i/>
+          <w:iCs/>
+          <w:sz w:val="24"/>
+          <w:szCs w:val="24"/>
+        </w:rPr>
+        <w:t>Topic:</w:t>
+      </w:r>
+      <w:r>
+        <w:rPr>
+          <w:b/>
+          <w:bCs/>
+          <w:i/>
+          <w:iCs/>
+          <w:sz w:val="24"/>
+          <w:szCs w:val="24"/>
+        </w:rPr>
+        <w:tab/>
+      </w:r>
+      <w:r>
+        <w:rPr>
+          <w:b/>
+          <w:bCs/>
+          <w:i/>
+          <w:iCs/>
+          <w:sz w:val="24"/>
+          <w:szCs w:val="24"/>
+        </w:rPr>
+        <w:t>Arrays</w:t>
+      </w:r>
+    </w:p>
+    <w:p>
+      <w:pPr>
+        <w:pBdr>
+          <w:bottom w:val="single" w:sz="4" w:space="1" w:color="auto"/>
+        </w:pBdr>
+        <w:rPr>
+          <w:b/>
+          <w:bCs/>
+          <w:i/>
+          <w:iCs/>
+          <w:sz w:val="24"/>
+          <w:szCs w:val="24"/>
+        </w:rPr>
+      </w:pPr>
+      <w:r>
+        <w:rPr>
+          <w:b/>
+          <w:bCs/>
+          <w:i/>
+          <w:iCs/>
+          <w:sz w:val="24"/>
+          <w:szCs w:val="24"/>
+        </w:rPr>
+        <w:t>Week:</w:t>
+      </w:r>
+      <w:r>
+        <w:rPr>
+          <w:b/>
+          <w:bCs/>
+          <w:i/>
+          <w:iCs/>
+          <w:sz w:val="24"/>
+          <w:szCs w:val="24"/>
+        </w:rPr>
+        <w:tab/>
+      </w:r>
+      <w:r>
+        <w:rPr>
+          <w:b/>
+          <w:bCs/>
+          <w:i/>
+          <w:iCs/>
+          <w:sz w:val="24"/>
+          <w:szCs w:val="24"/>
+        </w:rPr>
+        <w:t>3</w:t>
+      </w:r>
+    </w:p>
+    <w:p>
+      <w:pPr>
+        <w:tabs>
+          <w:tab w:val="left" w:pos="3936"/>
+        </w:tabs>
+        <w:rPr>
+          <w:sz w:val="24"/>
+          <w:szCs w:val="24"/>
         </w:rPr>
       </w:pPr>
     </w:p>
@@ -3548,6 +4912,16 @@
       <w:contextualSpacing/>
     </w:pPr>
   </w:style>
+  <w:style w:type="character" w:styleId="Plassholdertekst">
+    <w:name w:val="Placeholder Text"/>
+    <w:basedOn w:val="Standardskriftforavsnitt"/>
+    <w:uiPriority w:val="99"/>
+    <w:semiHidden/>
+    <w:rsid w:val="00D84BB5"/>
+    <w:rPr>
+      <w:color w:val="808080"/>
+    </w:rPr>
+  </w:style>
 </w:styles>
 </file>
 

--- a/Algoritmer notes/Power Point notes.docx
+++ b/Algoritmer notes/Power Point notes.docx
@@ -344,7 +344,27 @@
           <w:sz w:val="24"/>
           <w:szCs w:val="24"/>
         </w:rPr>
-        <w:t>There is an direct relationship between the actions we stipulate in an algorithm and the capabilities of the computer we use to execute it.</w:t>
+        <w:t xml:space="preserve">There is </w:t>
+      </w:r>
+      <w:proofErr w:type="gramStart"/>
+      <w:r>
+        <w:rPr>
+          <w:i/>
+          <w:iCs/>
+          <w:sz w:val="24"/>
+          <w:szCs w:val="24"/>
+        </w:rPr>
+        <w:t>an</w:t>
+      </w:r>
+      <w:proofErr w:type="gramEnd"/>
+      <w:r>
+        <w:rPr>
+          <w:i/>
+          <w:iCs/>
+          <w:sz w:val="24"/>
+          <w:szCs w:val="24"/>
+        </w:rPr>
+        <w:t xml:space="preserve"> direct relationship between the actions we stipulate in an algorithm and the capabilities of the computer we use to execute it.</w:t>
       </w:r>
     </w:p>
     <w:p>
@@ -3197,7 +3217,23 @@
           <w:sz w:val="24"/>
           <w:szCs w:val="24"/>
         </w:rPr>
-        <w:t>We use asymptotic analysis to simplify the models obtain from algorithm analysis. Any kind of bound can possible describe any kind of scenario.</w:t>
+        <w:t xml:space="preserve">We use asymptotic analysis to simplify the models obtain from algorithm analysis. Any kind of bound can </w:t>
+      </w:r>
+      <w:proofErr w:type="gramStart"/>
+      <w:r>
+        <w:rPr>
+          <w:sz w:val="24"/>
+          <w:szCs w:val="24"/>
+        </w:rPr>
+        <w:t>possible</w:t>
+      </w:r>
+      <w:proofErr w:type="gramEnd"/>
+      <w:r>
+        <w:rPr>
+          <w:sz w:val="24"/>
+          <w:szCs w:val="24"/>
+        </w:rPr>
+        <w:t xml:space="preserve"> describe any kind of scenario.</w:t>
       </w:r>
     </w:p>
     <w:p>
@@ -3340,7 +3376,23 @@
           <w:sz w:val="24"/>
           <w:szCs w:val="24"/>
         </w:rPr>
-        <w:t xml:space="preserve">Upper bounds are functions that are always greater for large inputs. If a function f admits an upper bound g, we can think of it as f </w:t>
+        <w:t xml:space="preserve">Upper bounds are functions that are always greater for large inputs. If a function </w:t>
+      </w:r>
+      <w:proofErr w:type="spellStart"/>
+      <w:r>
+        <w:rPr>
+          <w:sz w:val="24"/>
+          <w:szCs w:val="24"/>
+        </w:rPr>
+        <w:t>f</w:t>
+      </w:r>
+      <w:proofErr w:type="spellEnd"/>
+      <w:r>
+        <w:rPr>
+          <w:sz w:val="24"/>
+          <w:szCs w:val="24"/>
+        </w:rPr>
+        <w:t xml:space="preserve"> admits an upper bound g, we can think of it as f </w:t>
       </w:r>
       <m:oMath>
         <m:r>
@@ -3379,6 +3431,7 @@
       </w:pPr>
       <w:r>
         <w:rPr>
+          <w:noProof/>
           <w:sz w:val="24"/>
           <w:szCs w:val="24"/>
         </w:rPr>
@@ -3479,6 +3532,7 @@
       </w:pPr>
       <w:r>
         <w:rPr>
+          <w:noProof/>
           <w:sz w:val="24"/>
           <w:szCs w:val="24"/>
         </w:rPr>
@@ -3570,6 +3624,7 @@
       </w:pPr>
       <w:r>
         <w:rPr>
+          <w:noProof/>
           <w:sz w:val="24"/>
           <w:szCs w:val="24"/>
         </w:rPr>
@@ -3660,6 +3715,7 @@
       </w:pPr>
       <w:r>
         <w:rPr>
+          <w:noProof/>
           <w:sz w:val="24"/>
           <w:szCs w:val="24"/>
         </w:rPr>
@@ -3738,6 +3794,7 @@
       </w:pPr>
       <w:r>
         <w:rPr>
+          <w:noProof/>
           <w:sz w:val="24"/>
           <w:szCs w:val="24"/>
         </w:rPr>
@@ -3829,16 +3886,6 @@
           <w:szCs w:val="24"/>
         </w:rPr>
         <w:tab/>
-      </w:r>
-      <w:r>
-        <w:rPr>
-          <w:b/>
-          <w:bCs/>
-          <w:i/>
-          <w:iCs/>
-          <w:sz w:val="24"/>
-          <w:szCs w:val="24"/>
-        </w:rPr>
         <w:t>Arrays</w:t>
       </w:r>
     </w:p>
@@ -3877,18 +3924,2518 @@
           <w:szCs w:val="24"/>
         </w:rPr>
         <w:tab/>
-      </w:r>
-      <w:r>
-        <w:rPr>
-          <w:b/>
-          <w:bCs/>
-          <w:i/>
-          <w:iCs/>
-          <w:sz w:val="24"/>
-          <w:szCs w:val="24"/>
-        </w:rPr>
         <w:t>3</w:t>
       </w:r>
+    </w:p>
+    <w:p>
+      <w:pPr>
+        <w:tabs>
+          <w:tab w:val="left" w:pos="3936"/>
+        </w:tabs>
+        <w:rPr>
+          <w:sz w:val="24"/>
+          <w:szCs w:val="24"/>
+        </w:rPr>
+      </w:pPr>
+    </w:p>
+    <w:p>
+      <w:pPr>
+        <w:tabs>
+          <w:tab w:val="left" w:pos="3936"/>
+        </w:tabs>
+        <w:rPr>
+          <w:sz w:val="24"/>
+          <w:szCs w:val="24"/>
+        </w:rPr>
+      </w:pPr>
+      <w:r>
+        <w:rPr>
+          <w:sz w:val="24"/>
+          <w:szCs w:val="24"/>
+        </w:rPr>
+        <w:t>Takeaway</w:t>
+      </w:r>
+    </w:p>
+    <w:p>
+      <w:pPr>
+        <w:pStyle w:val="Listeavsnitt"/>
+        <w:numPr>
+          <w:ilvl w:val="0"/>
+          <w:numId w:val="2"/>
+        </w:numPr>
+        <w:tabs>
+          <w:tab w:val="left" w:pos="3936"/>
+        </w:tabs>
+        <w:rPr>
+          <w:sz w:val="24"/>
+          <w:szCs w:val="24"/>
+        </w:rPr>
+      </w:pPr>
+      <w:r>
+        <w:rPr>
+          <w:sz w:val="24"/>
+          <w:szCs w:val="24"/>
+        </w:rPr>
+        <w:t>Takeaway 1</w:t>
+      </w:r>
+    </w:p>
+    <w:p>
+      <w:pPr>
+        <w:pStyle w:val="Listeavsnitt"/>
+        <w:numPr>
+          <w:ilvl w:val="1"/>
+          <w:numId w:val="2"/>
+        </w:numPr>
+        <w:tabs>
+          <w:tab w:val="left" w:pos="3936"/>
+        </w:tabs>
+        <w:rPr>
+          <w:sz w:val="24"/>
+          <w:szCs w:val="24"/>
+        </w:rPr>
+      </w:pPr>
+      <w:r>
+        <w:rPr>
+          <w:sz w:val="24"/>
+          <w:szCs w:val="24"/>
+        </w:rPr>
+        <w:t>A data type is a set of sequences of machine symbols that adhere to a specific representation and which we manipulate using specific programming interface.</w:t>
+      </w:r>
+    </w:p>
+    <w:p>
+      <w:pPr>
+        <w:pStyle w:val="Listeavsnitt"/>
+        <w:numPr>
+          <w:ilvl w:val="0"/>
+          <w:numId w:val="2"/>
+        </w:numPr>
+        <w:tabs>
+          <w:tab w:val="left" w:pos="3936"/>
+        </w:tabs>
+        <w:rPr>
+          <w:sz w:val="24"/>
+          <w:szCs w:val="24"/>
+        </w:rPr>
+      </w:pPr>
+      <w:r>
+        <w:rPr>
+          <w:sz w:val="24"/>
+          <w:szCs w:val="24"/>
+        </w:rPr>
+        <w:t>Takeaway 2</w:t>
+      </w:r>
+    </w:p>
+    <w:p>
+      <w:pPr>
+        <w:pStyle w:val="Listeavsnitt"/>
+        <w:numPr>
+          <w:ilvl w:val="1"/>
+          <w:numId w:val="2"/>
+        </w:numPr>
+        <w:tabs>
+          <w:tab w:val="left" w:pos="3936"/>
+        </w:tabs>
+        <w:rPr>
+          <w:sz w:val="24"/>
+          <w:szCs w:val="24"/>
+        </w:rPr>
+      </w:pPr>
+      <w:r>
+        <w:rPr>
+          <w:sz w:val="24"/>
+          <w:szCs w:val="24"/>
+        </w:rPr>
+        <w:t>A data structure is the representation chosen for a particular data type.</w:t>
+      </w:r>
+    </w:p>
+    <w:p>
+      <w:pPr>
+        <w:pStyle w:val="Listeavsnitt"/>
+        <w:numPr>
+          <w:ilvl w:val="0"/>
+          <w:numId w:val="2"/>
+        </w:numPr>
+        <w:tabs>
+          <w:tab w:val="left" w:pos="3936"/>
+        </w:tabs>
+        <w:rPr>
+          <w:sz w:val="24"/>
+          <w:szCs w:val="24"/>
+        </w:rPr>
+      </w:pPr>
+      <w:r>
+        <w:rPr>
+          <w:sz w:val="24"/>
+          <w:szCs w:val="24"/>
+        </w:rPr>
+        <w:t>Takeaway 3</w:t>
+      </w:r>
+    </w:p>
+    <w:p>
+      <w:pPr>
+        <w:pStyle w:val="Listeavsnitt"/>
+        <w:numPr>
+          <w:ilvl w:val="1"/>
+          <w:numId w:val="2"/>
+        </w:numPr>
+        <w:tabs>
+          <w:tab w:val="left" w:pos="3936"/>
+        </w:tabs>
+        <w:rPr>
+          <w:sz w:val="24"/>
+          <w:szCs w:val="24"/>
+        </w:rPr>
+      </w:pPr>
+      <w:r>
+        <w:rPr>
+          <w:sz w:val="24"/>
+          <w:szCs w:val="24"/>
+        </w:rPr>
+        <w:lastRenderedPageBreak/>
+        <w:t>An abstract data type (ADT) captures the inherit relationships between the procedures that form the programming interface. It includes a domain, a set of operations, and a set of axioms that constrain the behavior of the procedures.</w:t>
+      </w:r>
+    </w:p>
+    <w:p>
+      <w:pPr>
+        <w:tabs>
+          <w:tab w:val="left" w:pos="3936"/>
+        </w:tabs>
+        <w:rPr>
+          <w:sz w:val="24"/>
+          <w:szCs w:val="24"/>
+        </w:rPr>
+      </w:pPr>
+    </w:p>
+    <w:p>
+      <w:pPr>
+        <w:pBdr>
+          <w:bottom w:val="single" w:sz="4" w:space="1" w:color="auto"/>
+        </w:pBdr>
+        <w:tabs>
+          <w:tab w:val="left" w:pos="3936"/>
+        </w:tabs>
+        <w:rPr>
+          <w:sz w:val="24"/>
+          <w:szCs w:val="24"/>
+        </w:rPr>
+      </w:pPr>
+      <w:r>
+        <w:rPr>
+          <w:sz w:val="24"/>
+          <w:szCs w:val="24"/>
+        </w:rPr>
+        <w:t>Abstract Data Type</w:t>
+      </w:r>
+    </w:p>
+    <w:p>
+      <w:pPr>
+        <w:pStyle w:val="Listeavsnitt"/>
+        <w:numPr>
+          <w:ilvl w:val="0"/>
+          <w:numId w:val="2"/>
+        </w:numPr>
+        <w:tabs>
+          <w:tab w:val="left" w:pos="3936"/>
+        </w:tabs>
+        <w:rPr>
+          <w:sz w:val="24"/>
+          <w:szCs w:val="24"/>
+        </w:rPr>
+      </w:pPr>
+      <w:r>
+        <w:rPr>
+          <w:sz w:val="24"/>
+          <w:szCs w:val="24"/>
+        </w:rPr>
+        <w:t>Data Type</w:t>
+      </w:r>
+    </w:p>
+    <w:p>
+      <w:pPr>
+        <w:pStyle w:val="Listeavsnitt"/>
+        <w:numPr>
+          <w:ilvl w:val="1"/>
+          <w:numId w:val="2"/>
+        </w:numPr>
+        <w:tabs>
+          <w:tab w:val="left" w:pos="3936"/>
+        </w:tabs>
+        <w:rPr>
+          <w:sz w:val="24"/>
+          <w:szCs w:val="24"/>
+        </w:rPr>
+      </w:pPr>
+      <w:r>
+        <w:rPr>
+          <w:sz w:val="24"/>
+          <w:szCs w:val="24"/>
+        </w:rPr>
+        <w:t>Symbolic representation</w:t>
+      </w:r>
+    </w:p>
+    <w:p>
+      <w:pPr>
+        <w:pStyle w:val="Listeavsnitt"/>
+        <w:numPr>
+          <w:ilvl w:val="1"/>
+          <w:numId w:val="2"/>
+        </w:numPr>
+        <w:tabs>
+          <w:tab w:val="left" w:pos="3936"/>
+        </w:tabs>
+        <w:rPr>
+          <w:sz w:val="24"/>
+          <w:szCs w:val="24"/>
+        </w:rPr>
+      </w:pPr>
+      <w:r>
+        <w:rPr>
+          <w:sz w:val="24"/>
+          <w:szCs w:val="24"/>
+        </w:rPr>
+        <w:t>Programming interface</w:t>
+      </w:r>
+    </w:p>
+    <w:p>
+      <w:pPr>
+        <w:pStyle w:val="Listeavsnitt"/>
+        <w:numPr>
+          <w:ilvl w:val="0"/>
+          <w:numId w:val="2"/>
+        </w:numPr>
+        <w:tabs>
+          <w:tab w:val="left" w:pos="3936"/>
+        </w:tabs>
+        <w:rPr>
+          <w:sz w:val="24"/>
+          <w:szCs w:val="24"/>
+        </w:rPr>
+      </w:pPr>
+      <w:r>
+        <w:rPr>
+          <w:sz w:val="24"/>
+          <w:szCs w:val="24"/>
+        </w:rPr>
+        <w:t>Symbolic Data Representation</w:t>
+      </w:r>
+    </w:p>
+    <w:p>
+      <w:pPr>
+        <w:pStyle w:val="Listeavsnitt"/>
+        <w:numPr>
+          <w:ilvl w:val="1"/>
+          <w:numId w:val="2"/>
+        </w:numPr>
+        <w:tabs>
+          <w:tab w:val="left" w:pos="3936"/>
+        </w:tabs>
+        <w:rPr>
+          <w:sz w:val="24"/>
+          <w:szCs w:val="24"/>
+        </w:rPr>
+      </w:pPr>
+      <w:r>
+        <w:rPr>
+          <w:sz w:val="24"/>
+          <w:szCs w:val="24"/>
+        </w:rPr>
+        <w:t>ASCII</w:t>
+      </w:r>
+    </w:p>
+    <w:p>
+      <w:pPr>
+        <w:pStyle w:val="Listeavsnitt"/>
+        <w:numPr>
+          <w:ilvl w:val="0"/>
+          <w:numId w:val="2"/>
+        </w:numPr>
+        <w:tabs>
+          <w:tab w:val="left" w:pos="3936"/>
+        </w:tabs>
+        <w:rPr>
+          <w:sz w:val="24"/>
+          <w:szCs w:val="24"/>
+        </w:rPr>
+      </w:pPr>
+      <w:r>
+        <w:rPr>
+          <w:sz w:val="24"/>
+          <w:szCs w:val="24"/>
+        </w:rPr>
+        <w:t>Abstract Data Types</w:t>
+      </w:r>
+    </w:p>
+    <w:p>
+      <w:pPr>
+        <w:pStyle w:val="Listeavsnitt"/>
+        <w:numPr>
+          <w:ilvl w:val="1"/>
+          <w:numId w:val="2"/>
+        </w:numPr>
+        <w:tabs>
+          <w:tab w:val="left" w:pos="3936"/>
+        </w:tabs>
+        <w:rPr>
+          <w:sz w:val="24"/>
+          <w:szCs w:val="24"/>
+        </w:rPr>
+      </w:pPr>
+      <w:r>
+        <w:rPr>
+          <w:sz w:val="24"/>
+          <w:szCs w:val="24"/>
+        </w:rPr>
+        <w:t>An abstract data type (ADT) defines the programmer’s expectations over a programming interface, irrespective of its representation.</w:t>
+      </w:r>
+    </w:p>
+    <w:p>
+      <w:pPr>
+        <w:pStyle w:val="Listeavsnitt"/>
+        <w:numPr>
+          <w:ilvl w:val="1"/>
+          <w:numId w:val="2"/>
+        </w:numPr>
+        <w:tabs>
+          <w:tab w:val="left" w:pos="3936"/>
+        </w:tabs>
+        <w:rPr>
+          <w:sz w:val="24"/>
+          <w:szCs w:val="24"/>
+        </w:rPr>
+      </w:pPr>
+      <w:r>
+        <w:rPr>
+          <w:sz w:val="24"/>
+          <w:szCs w:val="24"/>
+        </w:rPr>
+        <w:t>Defining an ADT</w:t>
+      </w:r>
+    </w:p>
+    <w:p>
+      <w:pPr>
+        <w:pStyle w:val="Listeavsnitt"/>
+        <w:numPr>
+          <w:ilvl w:val="2"/>
+          <w:numId w:val="2"/>
+        </w:numPr>
+        <w:tabs>
+          <w:tab w:val="left" w:pos="3936"/>
+        </w:tabs>
+        <w:rPr>
+          <w:sz w:val="24"/>
+          <w:szCs w:val="24"/>
+        </w:rPr>
+      </w:pPr>
+      <w:r>
+        <w:rPr>
+          <w:sz w:val="24"/>
+          <w:szCs w:val="24"/>
+        </w:rPr>
+        <w:t>An abstract data type defines three elements: a set of domains, a set of operations and a set of axioms. Formally, an ADT defines an algebra over the possible values of the data types.</w:t>
+      </w:r>
+    </w:p>
+    <w:p>
+      <w:pPr>
+        <w:pStyle w:val="Listeavsnitt"/>
+        <w:numPr>
+          <w:ilvl w:val="3"/>
+          <w:numId w:val="2"/>
+        </w:numPr>
+        <w:tabs>
+          <w:tab w:val="left" w:pos="3936"/>
+        </w:tabs>
+        <w:rPr>
+          <w:sz w:val="24"/>
+          <w:szCs w:val="24"/>
+        </w:rPr>
+      </w:pPr>
+      <w:r>
+        <w:rPr>
+          <w:sz w:val="24"/>
+          <w:szCs w:val="24"/>
+        </w:rPr>
+        <w:t>The domains – describe what the ADT is about, including all the data types manipulated by the programming interface.</w:t>
+      </w:r>
+    </w:p>
+    <w:p>
+      <w:pPr>
+        <w:pStyle w:val="Listeavsnitt"/>
+        <w:numPr>
+          <w:ilvl w:val="3"/>
+          <w:numId w:val="2"/>
+        </w:numPr>
+        <w:tabs>
+          <w:tab w:val="left" w:pos="3936"/>
+        </w:tabs>
+        <w:rPr>
+          <w:sz w:val="24"/>
+          <w:szCs w:val="24"/>
+        </w:rPr>
+      </w:pPr>
+      <w:r>
+        <w:rPr>
+          <w:sz w:val="24"/>
+          <w:szCs w:val="24"/>
+        </w:rPr>
+        <w:t xml:space="preserve">The operations – The operations are the procedures that we can use to manipulate our ADT. They are often categorized into constructor, </w:t>
+      </w:r>
+      <w:proofErr w:type="gramStart"/>
+      <w:r>
+        <w:rPr>
+          <w:sz w:val="24"/>
+          <w:szCs w:val="24"/>
+        </w:rPr>
+        <w:t>queries</w:t>
+      </w:r>
+      <w:proofErr w:type="gramEnd"/>
+      <w:r>
+        <w:rPr>
+          <w:sz w:val="24"/>
+          <w:szCs w:val="24"/>
+        </w:rPr>
+        <w:t xml:space="preserve"> and commands.</w:t>
+      </w:r>
+    </w:p>
+    <w:p>
+      <w:pPr>
+        <w:pStyle w:val="Listeavsnitt"/>
+        <w:numPr>
+          <w:ilvl w:val="3"/>
+          <w:numId w:val="2"/>
+        </w:numPr>
+        <w:tabs>
+          <w:tab w:val="left" w:pos="3936"/>
+        </w:tabs>
+        <w:rPr>
+          <w:sz w:val="24"/>
+          <w:szCs w:val="24"/>
+        </w:rPr>
+      </w:pPr>
+      <w:r>
+        <w:rPr>
+          <w:sz w:val="24"/>
+          <w:szCs w:val="24"/>
+        </w:rPr>
+        <w:t>The Axioms – are the relationships between the procedures that the ADT supports.</w:t>
+      </w:r>
+    </w:p>
+    <w:p>
+      <w:pPr>
+        <w:tabs>
+          <w:tab w:val="left" w:pos="3936"/>
+        </w:tabs>
+        <w:rPr>
+          <w:sz w:val="24"/>
+          <w:szCs w:val="24"/>
+        </w:rPr>
+      </w:pPr>
+    </w:p>
+    <w:p>
+      <w:pPr>
+        <w:tabs>
+          <w:tab w:val="left" w:pos="3936"/>
+        </w:tabs>
+        <w:rPr>
+          <w:sz w:val="24"/>
+          <w:szCs w:val="24"/>
+        </w:rPr>
+      </w:pPr>
+      <w:r>
+        <w:rPr>
+          <w:sz w:val="24"/>
+          <w:szCs w:val="24"/>
+        </w:rPr>
+        <w:t>Amortized Analysis</w:t>
+      </w:r>
+    </w:p>
+    <w:p>
+      <w:pPr>
+        <w:tabs>
+          <w:tab w:val="left" w:pos="3936"/>
+        </w:tabs>
+        <w:rPr>
+          <w:sz w:val="24"/>
+          <w:szCs w:val="24"/>
+        </w:rPr>
+      </w:pPr>
+      <w:r>
+        <w:rPr>
+          <w:sz w:val="24"/>
+          <w:szCs w:val="24"/>
+        </w:rPr>
+        <w:t>Amortized analysis is a method of analyzing the costs associated with a data structure that average the worst operations out over time. Often, a data structure has one particularly costly operation, but I don’t get performed very often. That data structure shouldn’t be labeled a costly structure just because that one operation that is seldom performed, is costly.</w:t>
+      </w:r>
+    </w:p>
+    <w:p>
+      <w:pPr>
+        <w:tabs>
+          <w:tab w:val="left" w:pos="3936"/>
+        </w:tabs>
+        <w:rPr>
+          <w:sz w:val="24"/>
+          <w:szCs w:val="24"/>
+        </w:rPr>
+      </w:pPr>
+    </w:p>
+    <w:p>
+      <w:pPr>
+        <w:rPr>
+          <w:sz w:val="24"/>
+          <w:szCs w:val="24"/>
+        </w:rPr>
+      </w:pPr>
+    </w:p>
+    <w:p>
+      <w:pPr>
+        <w:rPr>
+          <w:sz w:val="24"/>
+          <w:szCs w:val="24"/>
+        </w:rPr>
+      </w:pPr>
+    </w:p>
+    <w:p>
+      <w:pPr>
+        <w:rPr>
+          <w:sz w:val="24"/>
+          <w:szCs w:val="24"/>
+        </w:rPr>
+      </w:pPr>
+    </w:p>
+    <w:p>
+      <w:pPr>
+        <w:rPr>
+          <w:sz w:val="24"/>
+          <w:szCs w:val="24"/>
+        </w:rPr>
+      </w:pPr>
+    </w:p>
+    <w:p>
+      <w:pPr>
+        <w:pBdr>
+          <w:bottom w:val="single" w:sz="4" w:space="1" w:color="auto"/>
+        </w:pBdr>
+        <w:rPr>
+          <w:b/>
+          <w:bCs/>
+          <w:i/>
+          <w:iCs/>
+          <w:sz w:val="24"/>
+          <w:szCs w:val="24"/>
+        </w:rPr>
+      </w:pPr>
+      <w:r>
+        <w:rPr>
+          <w:b/>
+          <w:bCs/>
+          <w:i/>
+          <w:iCs/>
+          <w:sz w:val="24"/>
+          <w:szCs w:val="24"/>
+        </w:rPr>
+        <w:lastRenderedPageBreak/>
+        <w:t>Topic:</w:t>
+      </w:r>
+      <w:r>
+        <w:rPr>
+          <w:b/>
+          <w:bCs/>
+          <w:i/>
+          <w:iCs/>
+          <w:sz w:val="24"/>
+          <w:szCs w:val="24"/>
+        </w:rPr>
+        <w:tab/>
+      </w:r>
+      <w:r>
+        <w:rPr>
+          <w:b/>
+          <w:bCs/>
+          <w:i/>
+          <w:iCs/>
+          <w:sz w:val="24"/>
+          <w:szCs w:val="24"/>
+        </w:rPr>
+        <w:t>Recursion</w:t>
+      </w:r>
+    </w:p>
+    <w:p>
+      <w:pPr>
+        <w:pBdr>
+          <w:bottom w:val="single" w:sz="4" w:space="1" w:color="auto"/>
+        </w:pBdr>
+        <w:rPr>
+          <w:b/>
+          <w:bCs/>
+          <w:i/>
+          <w:iCs/>
+          <w:sz w:val="24"/>
+          <w:szCs w:val="24"/>
+        </w:rPr>
+      </w:pPr>
+      <w:r>
+        <w:rPr>
+          <w:b/>
+          <w:bCs/>
+          <w:i/>
+          <w:iCs/>
+          <w:sz w:val="24"/>
+          <w:szCs w:val="24"/>
+        </w:rPr>
+        <w:t>Week:</w:t>
+      </w:r>
+      <w:r>
+        <w:rPr>
+          <w:b/>
+          <w:bCs/>
+          <w:i/>
+          <w:iCs/>
+          <w:sz w:val="24"/>
+          <w:szCs w:val="24"/>
+        </w:rPr>
+        <w:tab/>
+      </w:r>
+      <w:r>
+        <w:rPr>
+          <w:b/>
+          <w:bCs/>
+          <w:i/>
+          <w:iCs/>
+          <w:sz w:val="24"/>
+          <w:szCs w:val="24"/>
+        </w:rPr>
+        <w:t>4</w:t>
+      </w:r>
+    </w:p>
+    <w:p>
+      <w:pPr>
+        <w:rPr>
+          <w:b/>
+          <w:bCs/>
+          <w:sz w:val="24"/>
+          <w:szCs w:val="24"/>
+        </w:rPr>
+      </w:pPr>
+      <w:r>
+        <w:rPr>
+          <w:b/>
+          <w:bCs/>
+          <w:sz w:val="24"/>
+          <w:szCs w:val="24"/>
+        </w:rPr>
+        <w:t>What is Recursion?</w:t>
+      </w:r>
+    </w:p>
+    <w:p>
+      <w:pPr>
+        <w:rPr>
+          <w:sz w:val="24"/>
+          <w:szCs w:val="24"/>
+        </w:rPr>
+      </w:pPr>
+      <w:r>
+        <w:rPr>
+          <w:sz w:val="24"/>
+          <w:szCs w:val="24"/>
+        </w:rPr>
+        <w:t xml:space="preserve">Recursion is the technique of making a function call itself. This technique provides a way to break complicated problems down into simple problems which are easier to solve. Recursion may be difficult to understand, but the best way to figure out how it works is to experiment with it. </w:t>
+      </w:r>
+    </w:p>
+    <w:p>
+      <w:pPr>
+        <w:rPr>
+          <w:b/>
+          <w:bCs/>
+          <w:sz w:val="24"/>
+          <w:szCs w:val="24"/>
+        </w:rPr>
+      </w:pPr>
+      <w:r>
+        <w:rPr>
+          <w:b/>
+          <w:bCs/>
+          <w:noProof/>
+          <w:sz w:val="24"/>
+          <w:szCs w:val="24"/>
+        </w:rPr>
+        <w:drawing>
+          <wp:anchor distT="0" distB="0" distL="114300" distR="114300" simplePos="0" relativeHeight="251660288" behindDoc="0" locked="0" layoutInCell="1" allowOverlap="1" wp14:anchorId="3CAF09EB" wp14:editId="221C4521">
+            <wp:simplePos x="0" y="0"/>
+            <wp:positionH relativeFrom="column">
+              <wp:posOffset>2717165</wp:posOffset>
+            </wp:positionH>
+            <wp:positionV relativeFrom="paragraph">
+              <wp:posOffset>99695</wp:posOffset>
+            </wp:positionV>
+            <wp:extent cx="3635055" cy="2872989"/>
+            <wp:effectExtent l="0" t="0" r="3810" b="3810"/>
+            <wp:wrapSquare wrapText="bothSides"/>
+            <wp:docPr id="8" name="Bilde 8" descr="Et bilde som inneholder tekst&#10;&#10;Automatisk generert beskrivelse"/>
+            <wp:cNvGraphicFramePr>
+              <a:graphicFrameLocks xmlns:a="http://schemas.openxmlformats.org/drawingml/2006/main" noChangeAspect="1"/>
+            </wp:cNvGraphicFramePr>
+            <a:graphic xmlns:a="http://schemas.openxmlformats.org/drawingml/2006/main">
+              <a:graphicData uri="http://schemas.openxmlformats.org/drawingml/2006/picture">
+                <pic:pic xmlns:pic="http://schemas.openxmlformats.org/drawingml/2006/picture">
+                  <pic:nvPicPr>
+                    <pic:cNvPr id="1" name="Bilde 1" descr="Et bilde som inneholder tekst&#10;&#10;Automatisk generert beskrivelse"/>
+                    <pic:cNvPicPr/>
+                  </pic:nvPicPr>
+                  <pic:blipFill>
+                    <a:blip r:embed="rId11">
+                      <a:extLst>
+                        <a:ext uri="{28A0092B-C50C-407E-A947-70E740481C1C}">
+                          <a14:useLocalDpi xmlns:a14="http://schemas.microsoft.com/office/drawing/2010/main" val="0"/>
+                        </a:ext>
+                      </a:extLst>
+                    </a:blip>
+                    <a:stretch>
+                      <a:fillRect/>
+                    </a:stretch>
+                  </pic:blipFill>
+                  <pic:spPr>
+                    <a:xfrm>
+                      <a:off x="0" y="0"/>
+                      <a:ext cx="3635055" cy="2872989"/>
+                    </a:xfrm>
+                    <a:prstGeom prst="rect">
+                      <a:avLst/>
+                    </a:prstGeom>
+                  </pic:spPr>
+                </pic:pic>
+              </a:graphicData>
+            </a:graphic>
+          </wp:anchor>
+        </w:drawing>
+      </w:r>
+    </w:p>
+    <w:p>
+      <w:pPr>
+        <w:rPr>
+          <w:b/>
+          <w:bCs/>
+          <w:sz w:val="24"/>
+          <w:szCs w:val="24"/>
+        </w:rPr>
+      </w:pPr>
+      <w:r>
+        <w:rPr>
+          <w:b/>
+          <w:bCs/>
+          <w:sz w:val="24"/>
+          <w:szCs w:val="24"/>
+        </w:rPr>
+        <w:t>Recursion Example</w:t>
+      </w:r>
+    </w:p>
+    <w:p>
+      <w:pPr>
+        <w:rPr>
+          <w:sz w:val="24"/>
+          <w:szCs w:val="24"/>
+        </w:rPr>
+      </w:pPr>
+      <w:r>
+        <w:rPr>
+          <w:sz w:val="24"/>
+          <w:szCs w:val="24"/>
+        </w:rPr>
+        <w:t>In this example recursion is used to add a range of numbers together by breaking it down into the simple task of adding two number:</w:t>
+      </w:r>
+    </w:p>
+    <w:p>
+      <w:pPr>
+        <w:rPr>
+          <w:sz w:val="24"/>
+          <w:szCs w:val="24"/>
+        </w:rPr>
+      </w:pPr>
+    </w:p>
+    <w:p>
+      <w:pPr>
+        <w:rPr>
+          <w:b/>
+          <w:bCs/>
+          <w:sz w:val="24"/>
+          <w:szCs w:val="24"/>
+        </w:rPr>
+      </w:pPr>
+      <w:r>
+        <w:rPr>
+          <w:b/>
+          <w:bCs/>
+          <w:sz w:val="24"/>
+          <w:szCs w:val="24"/>
+        </w:rPr>
+        <w:t>Example explained:</w:t>
+      </w:r>
+    </w:p>
+    <w:p>
+      <w:pPr>
+        <w:rPr>
+          <w:rFonts w:eastAsiaTheme="minorEastAsia"/>
+          <w:sz w:val="24"/>
+          <w:szCs w:val="24"/>
+        </w:rPr>
+      </w:pPr>
+      <w:r>
+        <w:rPr>
+          <w:noProof/>
+        </w:rPr>
+        <w:drawing>
+          <wp:anchor distT="0" distB="0" distL="114300" distR="114300" simplePos="0" relativeHeight="251661312" behindDoc="0" locked="0" layoutInCell="1" allowOverlap="1" wp14:anchorId="3194C4C7" wp14:editId="334DCC34">
+            <wp:simplePos x="0" y="0"/>
+            <wp:positionH relativeFrom="margin">
+              <wp:posOffset>2651760</wp:posOffset>
+            </wp:positionH>
+            <wp:positionV relativeFrom="paragraph">
+              <wp:posOffset>988060</wp:posOffset>
+            </wp:positionV>
+            <wp:extent cx="3901440" cy="1356360"/>
+            <wp:effectExtent l="0" t="0" r="3810" b="0"/>
+            <wp:wrapSquare wrapText="bothSides"/>
+            <wp:docPr id="9" name="Bilde 9" descr="Et bilde som inneholder tekst&#10;&#10;Automatisk generert beskrivelse"/>
+            <wp:cNvGraphicFramePr>
+              <a:graphicFrameLocks xmlns:a="http://schemas.openxmlformats.org/drawingml/2006/main" noChangeAspect="1"/>
+            </wp:cNvGraphicFramePr>
+            <a:graphic xmlns:a="http://schemas.openxmlformats.org/drawingml/2006/main">
+              <a:graphicData uri="http://schemas.openxmlformats.org/drawingml/2006/picture">
+                <pic:pic xmlns:pic="http://schemas.openxmlformats.org/drawingml/2006/picture">
+                  <pic:nvPicPr>
+                    <pic:cNvPr id="2" name="Bilde 2" descr="Et bilde som inneholder tekst&#10;&#10;Automatisk generert beskrivelse"/>
+                    <pic:cNvPicPr/>
+                  </pic:nvPicPr>
+                  <pic:blipFill>
+                    <a:blip r:embed="rId12">
+                      <a:extLst>
+                        <a:ext uri="{28A0092B-C50C-407E-A947-70E740481C1C}">
+                          <a14:useLocalDpi xmlns:a14="http://schemas.microsoft.com/office/drawing/2010/main" val="0"/>
+                        </a:ext>
+                      </a:extLst>
+                    </a:blip>
+                    <a:stretch>
+                      <a:fillRect/>
+                    </a:stretch>
+                  </pic:blipFill>
+                  <pic:spPr>
+                    <a:xfrm>
+                      <a:off x="0" y="0"/>
+                      <a:ext cx="3901440" cy="1356360"/>
+                    </a:xfrm>
+                    <a:prstGeom prst="rect">
+                      <a:avLst/>
+                    </a:prstGeom>
+                  </pic:spPr>
+                </pic:pic>
+              </a:graphicData>
+            </a:graphic>
+          </wp:anchor>
+        </w:drawing>
+      </w:r>
+      <w:r>
+        <w:rPr>
+          <w:sz w:val="24"/>
+          <w:szCs w:val="24"/>
+        </w:rPr>
+        <w:t xml:space="preserve">When the </w:t>
+      </w:r>
+      <m:oMath>
+        <m:r>
+          <w:rPr>
+            <w:rFonts w:ascii="Cambria Math" w:hAnsi="Cambria Math"/>
+            <w:sz w:val="24"/>
+            <w:szCs w:val="24"/>
+          </w:rPr>
+          <m:t>sum()</m:t>
+        </m:r>
+      </m:oMath>
+      <w:r>
+        <w:rPr>
+          <w:rFonts w:eastAsiaTheme="minorEastAsia"/>
+          <w:sz w:val="24"/>
+          <w:szCs w:val="24"/>
+        </w:rPr>
+        <w:t xml:space="preserve"> function is called, it adds parameter </w:t>
+      </w:r>
+      <m:oMath>
+        <m:r>
+          <w:rPr>
+            <w:rFonts w:ascii="Cambria Math" w:eastAsiaTheme="minorEastAsia" w:hAnsi="Cambria Math"/>
+            <w:sz w:val="24"/>
+            <w:szCs w:val="24"/>
+          </w:rPr>
+          <m:t>k</m:t>
+        </m:r>
+      </m:oMath>
+      <w:r>
+        <w:rPr>
+          <w:rFonts w:eastAsiaTheme="minorEastAsia"/>
+          <w:sz w:val="24"/>
+          <w:szCs w:val="24"/>
+        </w:rPr>
+        <w:t xml:space="preserve"> and returns the result. When </w:t>
+      </w:r>
+      <m:oMath>
+        <m:r>
+          <w:rPr>
+            <w:rFonts w:ascii="Cambria Math" w:eastAsiaTheme="minorEastAsia" w:hAnsi="Cambria Math"/>
+            <w:sz w:val="24"/>
+            <w:szCs w:val="24"/>
+          </w:rPr>
+          <m:t>k</m:t>
+        </m:r>
+      </m:oMath>
+      <w:r>
+        <w:rPr>
+          <w:rFonts w:eastAsiaTheme="minorEastAsia"/>
+          <w:sz w:val="24"/>
+          <w:szCs w:val="24"/>
+        </w:rPr>
+        <w:t xml:space="preserve"> becomes 0, the function just returns 0. When running, the program follows these steps to the figure on the right. Since the function does not call itself when </w:t>
+      </w:r>
+      <m:oMath>
+        <m:r>
+          <w:rPr>
+            <w:rFonts w:ascii="Cambria Math" w:eastAsiaTheme="minorEastAsia" w:hAnsi="Cambria Math"/>
+            <w:sz w:val="24"/>
+            <w:szCs w:val="24"/>
+          </w:rPr>
+          <m:t>k</m:t>
+        </m:r>
+      </m:oMath>
+      <w:r>
+        <w:rPr>
+          <w:rFonts w:eastAsiaTheme="minorEastAsia"/>
+          <w:sz w:val="24"/>
+          <w:szCs w:val="24"/>
+        </w:rPr>
+        <w:t xml:space="preserve"> is 0, the program stops and returns the result.</w:t>
+      </w:r>
+    </w:p>
+    <w:p>
+      <w:pPr>
+        <w:rPr>
+          <w:rFonts w:eastAsiaTheme="minorEastAsia"/>
+          <w:sz w:val="24"/>
+          <w:szCs w:val="24"/>
+        </w:rPr>
+      </w:pPr>
+    </w:p>
+    <w:p>
+      <w:pPr>
+        <w:rPr>
+          <w:rFonts w:eastAsiaTheme="minorEastAsia"/>
+          <w:b/>
+          <w:bCs/>
+          <w:sz w:val="32"/>
+          <w:szCs w:val="32"/>
+        </w:rPr>
+      </w:pPr>
+      <w:r>
+        <w:rPr>
+          <w:rFonts w:eastAsiaTheme="minorEastAsia"/>
+          <w:b/>
+          <w:bCs/>
+          <w:sz w:val="32"/>
+          <w:szCs w:val="32"/>
+        </w:rPr>
+        <w:t>Halting Condition</w:t>
+      </w:r>
+    </w:p>
+    <w:p>
+      <w:pPr>
+        <w:rPr>
+          <w:rFonts w:eastAsiaTheme="minorEastAsia"/>
+          <w:sz w:val="24"/>
+          <w:szCs w:val="24"/>
+        </w:rPr>
+      </w:pPr>
+      <w:r>
+        <w:rPr>
+          <w:noProof/>
+          <w:sz w:val="24"/>
+          <w:szCs w:val="24"/>
+        </w:rPr>
+        <w:drawing>
+          <wp:anchor distT="0" distB="0" distL="114300" distR="114300" simplePos="0" relativeHeight="251662336" behindDoc="0" locked="0" layoutInCell="1" allowOverlap="1" wp14:anchorId="4A9FAC6C" wp14:editId="6AA69AA7">
+            <wp:simplePos x="0" y="0"/>
+            <wp:positionH relativeFrom="column">
+              <wp:posOffset>3291205</wp:posOffset>
+            </wp:positionH>
+            <wp:positionV relativeFrom="paragraph">
+              <wp:posOffset>448945</wp:posOffset>
+            </wp:positionV>
+            <wp:extent cx="3032760" cy="2237105"/>
+            <wp:effectExtent l="0" t="0" r="0" b="0"/>
+            <wp:wrapSquare wrapText="bothSides"/>
+            <wp:docPr id="10" name="Bilde 10" descr="Et bilde som inneholder tekst&#10;&#10;Automatisk generert beskrivelse"/>
+            <wp:cNvGraphicFramePr>
+              <a:graphicFrameLocks xmlns:a="http://schemas.openxmlformats.org/drawingml/2006/main" noChangeAspect="1"/>
+            </wp:cNvGraphicFramePr>
+            <a:graphic xmlns:a="http://schemas.openxmlformats.org/drawingml/2006/main">
+              <a:graphicData uri="http://schemas.openxmlformats.org/drawingml/2006/picture">
+                <pic:pic xmlns:pic="http://schemas.openxmlformats.org/drawingml/2006/picture">
+                  <pic:nvPicPr>
+                    <pic:cNvPr id="3" name="Bilde 3" descr="Et bilde som inneholder tekst&#10;&#10;Automatisk generert beskrivelse"/>
+                    <pic:cNvPicPr/>
+                  </pic:nvPicPr>
+                  <pic:blipFill>
+                    <a:blip r:embed="rId13">
+                      <a:extLst>
+                        <a:ext uri="{28A0092B-C50C-407E-A947-70E740481C1C}">
+                          <a14:useLocalDpi xmlns:a14="http://schemas.microsoft.com/office/drawing/2010/main" val="0"/>
+                        </a:ext>
+                      </a:extLst>
+                    </a:blip>
+                    <a:stretch>
+                      <a:fillRect/>
+                    </a:stretch>
+                  </pic:blipFill>
+                  <pic:spPr>
+                    <a:xfrm>
+                      <a:off x="0" y="0"/>
+                      <a:ext cx="3032760" cy="2237105"/>
+                    </a:xfrm>
+                    <a:prstGeom prst="rect">
+                      <a:avLst/>
+                    </a:prstGeom>
+                  </pic:spPr>
+                </pic:pic>
+              </a:graphicData>
+            </a:graphic>
+            <wp14:sizeRelH relativeFrom="margin">
+              <wp14:pctWidth>0</wp14:pctWidth>
+            </wp14:sizeRelH>
+            <wp14:sizeRelV relativeFrom="margin">
+              <wp14:pctHeight>0</wp14:pctHeight>
+            </wp14:sizeRelV>
+          </wp:anchor>
+        </w:drawing>
+      </w:r>
+      <w:r>
+        <w:rPr>
+          <w:rFonts w:eastAsiaTheme="minorEastAsia"/>
+          <w:sz w:val="24"/>
+          <w:szCs w:val="24"/>
+        </w:rPr>
+        <w:t xml:space="preserve">Just as loops can run into the problem of infinite looping, recursive functions can run into the problem of infinite recursion. Infinite recursion is when the function never stops calling itself. Every recursive function should have a halting condition, which is the condition where the function stops calling itself. In the previous example, the halting condition is when the parameter </w:t>
+      </w:r>
+      <m:oMath>
+        <m:r>
+          <w:rPr>
+            <w:rFonts w:ascii="Cambria Math" w:eastAsiaTheme="minorEastAsia" w:hAnsi="Cambria Math"/>
+            <w:sz w:val="24"/>
+            <w:szCs w:val="24"/>
+          </w:rPr>
+          <m:t>k</m:t>
+        </m:r>
+      </m:oMath>
+      <w:r>
+        <w:rPr>
+          <w:rFonts w:eastAsiaTheme="minorEastAsia"/>
+          <w:sz w:val="24"/>
+          <w:szCs w:val="24"/>
+        </w:rPr>
+        <w:t xml:space="preserve"> becomes 0.</w:t>
+      </w:r>
+    </w:p>
+    <w:p>
+      <w:pPr>
+        <w:rPr>
+          <w:rFonts w:eastAsiaTheme="minorEastAsia"/>
+          <w:sz w:val="24"/>
+          <w:szCs w:val="24"/>
+        </w:rPr>
+      </w:pPr>
+    </w:p>
+    <w:p>
+      <w:pPr>
+        <w:rPr>
+          <w:rFonts w:eastAsiaTheme="minorEastAsia"/>
+          <w:sz w:val="24"/>
+          <w:szCs w:val="24"/>
+        </w:rPr>
+      </w:pPr>
+      <w:r>
+        <w:rPr>
+          <w:rFonts w:eastAsiaTheme="minorEastAsia"/>
+          <w:sz w:val="24"/>
+          <w:szCs w:val="24"/>
+        </w:rPr>
+        <w:lastRenderedPageBreak/>
+        <w:t>In this example, the function adds a range of numbers between a start and an end. The halting condition for this recursive function is when end is not greater than start.</w:t>
+      </w:r>
+    </w:p>
+    <w:p>
+      <w:pPr>
+        <w:rPr>
+          <w:rFonts w:eastAsiaTheme="minorEastAsia"/>
+          <w:sz w:val="24"/>
+          <w:szCs w:val="24"/>
+        </w:rPr>
+      </w:pPr>
+      <w:r>
+        <w:rPr>
+          <w:rFonts w:eastAsiaTheme="minorEastAsia"/>
+          <w:sz w:val="24"/>
+          <w:szCs w:val="24"/>
+        </w:rPr>
+        <w:t xml:space="preserve">Here </w:t>
+      </w:r>
+      <w:proofErr w:type="gramStart"/>
+      <w:r>
+        <w:rPr>
+          <w:rFonts w:eastAsiaTheme="minorEastAsia"/>
+          <w:sz w:val="24"/>
+          <w:szCs w:val="24"/>
+        </w:rPr>
+        <w:t>is</w:t>
+      </w:r>
+      <w:proofErr w:type="gramEnd"/>
+      <w:r>
+        <w:rPr>
+          <w:rFonts w:eastAsiaTheme="minorEastAsia"/>
+          <w:sz w:val="24"/>
+          <w:szCs w:val="24"/>
+        </w:rPr>
+        <w:t xml:space="preserve"> four illustrations examples of the use of recursion, providing java implementation:</w:t>
+      </w:r>
+    </w:p>
+    <w:p>
+      <w:pPr>
+        <w:pStyle w:val="Listeavsnitt"/>
+        <w:numPr>
+          <w:ilvl w:val="0"/>
+          <w:numId w:val="6"/>
+        </w:numPr>
+        <w:rPr>
+          <w:rFonts w:eastAsiaTheme="minorEastAsia"/>
+          <w:sz w:val="24"/>
+          <w:szCs w:val="24"/>
+        </w:rPr>
+      </w:pPr>
+      <w:r>
+        <w:rPr>
+          <w:rFonts w:eastAsiaTheme="minorEastAsia"/>
+          <w:sz w:val="24"/>
+          <w:szCs w:val="24"/>
+        </w:rPr>
+        <w:t>The factorial function (commonly denoted as n!) is a classic mathematical function that as a natural recursive definition.</w:t>
+      </w:r>
+    </w:p>
+    <w:p>
+      <w:pPr>
+        <w:pStyle w:val="Listeavsnitt"/>
+        <w:numPr>
+          <w:ilvl w:val="0"/>
+          <w:numId w:val="6"/>
+        </w:numPr>
+        <w:rPr>
+          <w:rFonts w:eastAsiaTheme="minorEastAsia"/>
+          <w:sz w:val="24"/>
+          <w:szCs w:val="24"/>
+        </w:rPr>
+      </w:pPr>
+      <w:r>
+        <w:rPr>
+          <w:rFonts w:eastAsiaTheme="minorEastAsia"/>
+          <w:sz w:val="24"/>
+          <w:szCs w:val="24"/>
+        </w:rPr>
+        <w:t>An English ruler has a recursive pattern that is a simple example of a fractal structure.</w:t>
+      </w:r>
+    </w:p>
+    <w:p>
+      <w:pPr>
+        <w:pStyle w:val="Listeavsnitt"/>
+        <w:numPr>
+          <w:ilvl w:val="0"/>
+          <w:numId w:val="6"/>
+        </w:numPr>
+        <w:rPr>
+          <w:rFonts w:eastAsiaTheme="minorEastAsia"/>
+          <w:sz w:val="24"/>
+          <w:szCs w:val="24"/>
+        </w:rPr>
+      </w:pPr>
+      <w:r>
+        <w:rPr>
+          <w:rFonts w:eastAsiaTheme="minorEastAsia"/>
+          <w:sz w:val="24"/>
+          <w:szCs w:val="24"/>
+        </w:rPr>
+        <w:t>Binary search is among the most important computer algorithms. It allows us to efficiently locate a desired value in data set with upwards of billions of entries.</w:t>
+      </w:r>
+    </w:p>
+    <w:p>
+      <w:pPr>
+        <w:pStyle w:val="Listeavsnitt"/>
+        <w:numPr>
+          <w:ilvl w:val="0"/>
+          <w:numId w:val="6"/>
+        </w:numPr>
+        <w:rPr>
+          <w:rFonts w:eastAsiaTheme="minorEastAsia"/>
+          <w:sz w:val="24"/>
+          <w:szCs w:val="24"/>
+        </w:rPr>
+      </w:pPr>
+      <w:r>
+        <w:rPr>
+          <w:rFonts w:eastAsiaTheme="minorEastAsia"/>
+          <w:sz w:val="24"/>
+          <w:szCs w:val="24"/>
+        </w:rPr>
+        <w:t>The file system for a computer has a recursive structure in which directories can be nested arbitrarily deeply within other directories. Recursive algorithms are widely used to explore and manage these file systems.</w:t>
+      </w:r>
+    </w:p>
+    <w:p>
+      <w:pPr>
+        <w:rPr>
+          <w:rFonts w:eastAsiaTheme="minorEastAsia"/>
+          <w:sz w:val="24"/>
+          <w:szCs w:val="24"/>
+        </w:rPr>
+      </w:pPr>
+    </w:p>
+    <w:p>
+      <w:pPr>
+        <w:rPr>
+          <w:rFonts w:eastAsiaTheme="minorEastAsia"/>
+          <w:b/>
+          <w:bCs/>
+          <w:sz w:val="32"/>
+          <w:szCs w:val="32"/>
+        </w:rPr>
+      </w:pPr>
+      <w:r>
+        <w:rPr>
+          <w:rFonts w:eastAsiaTheme="minorEastAsia"/>
+          <w:b/>
+          <w:bCs/>
+          <w:sz w:val="32"/>
+          <w:szCs w:val="32"/>
+        </w:rPr>
+        <w:t>The Factorial Function</w:t>
+      </w:r>
+    </w:p>
+    <w:p>
+      <w:pPr>
+        <w:rPr>
+          <w:rFonts w:eastAsiaTheme="minorEastAsia"/>
+          <w:sz w:val="24"/>
+          <w:szCs w:val="24"/>
+        </w:rPr>
+      </w:pPr>
+      <w:r>
+        <w:rPr>
+          <w:rFonts w:eastAsiaTheme="minorEastAsia"/>
+          <w:sz w:val="24"/>
+          <w:szCs w:val="24"/>
+        </w:rPr>
+        <w:t xml:space="preserve">To demonstrate the mechanics of recursion, we begin with a simple mathematical example of computing the value of the factorial function. The factorial of a positive integer n, denoted n! is defined as the product of the integers from 1 to n. if n = 0, then n! is defined as 1 by convention. More formally, for any integer n </w:t>
+      </w:r>
+      <m:oMath>
+        <m:r>
+          <w:rPr>
+            <w:rFonts w:ascii="Cambria Math" w:eastAsiaTheme="minorEastAsia" w:hAnsi="Cambria Math"/>
+            <w:sz w:val="24"/>
+            <w:szCs w:val="24"/>
+          </w:rPr>
+          <m:t>≥</m:t>
+        </m:r>
+      </m:oMath>
+      <w:r>
+        <w:rPr>
+          <w:rFonts w:eastAsiaTheme="minorEastAsia"/>
+          <w:sz w:val="24"/>
+          <w:szCs w:val="24"/>
+        </w:rPr>
+        <w:t>0,</w:t>
+      </w:r>
+    </w:p>
+    <w:p>
+      <w:pPr>
+        <w:rPr>
+          <w:rFonts w:eastAsiaTheme="minorEastAsia"/>
+          <w:sz w:val="24"/>
+          <w:szCs w:val="24"/>
+        </w:rPr>
+      </w:pPr>
+    </w:p>
+    <w:p>
+      <w:pPr>
+        <w:rPr>
+          <w:rFonts w:eastAsiaTheme="minorEastAsia"/>
+          <w:sz w:val="24"/>
+          <w:szCs w:val="24"/>
+        </w:rPr>
+      </w:pPr>
+      <w:r>
+        <w:rPr>
+          <w:rFonts w:eastAsiaTheme="minorEastAsia"/>
+          <w:sz w:val="24"/>
+          <w:szCs w:val="24"/>
+        </w:rPr>
+        <w:t>This recursive function can be formalized as:</w:t>
+      </w:r>
+    </w:p>
+    <w:p>
+      <w:pPr>
+        <w:rPr>
+          <w:rFonts w:eastAsiaTheme="minorEastAsia"/>
+          <w:sz w:val="24"/>
+          <w:szCs w:val="24"/>
+        </w:rPr>
+      </w:pPr>
+    </w:p>
+    <w:p>
+      <w:pPr>
+        <w:rPr>
+          <w:rFonts w:eastAsiaTheme="minorEastAsia"/>
+          <w:sz w:val="24"/>
+          <w:szCs w:val="24"/>
+        </w:rPr>
+      </w:pPr>
+      <m:oMathPara>
+        <m:oMath>
+          <m:r>
+            <w:rPr>
+              <w:rFonts w:ascii="Cambria Math" w:eastAsiaTheme="minorEastAsia" w:hAnsi="Cambria Math"/>
+              <w:sz w:val="24"/>
+              <w:szCs w:val="24"/>
+            </w:rPr>
+            <m:t>n!=</m:t>
+          </m:r>
+          <m:d>
+            <m:dPr>
+              <m:begChr m:val="{"/>
+              <m:endChr m:val=""/>
+              <m:ctrlPr>
+                <w:rPr>
+                  <w:rFonts w:ascii="Cambria Math" w:eastAsiaTheme="minorEastAsia" w:hAnsi="Cambria Math"/>
+                  <w:i/>
+                  <w:sz w:val="24"/>
+                  <w:szCs w:val="24"/>
+                </w:rPr>
+              </m:ctrlPr>
+            </m:dPr>
+            <m:e>
+              <m:eqArr>
+                <m:eqArrPr>
+                  <m:ctrlPr>
+                    <w:rPr>
+                      <w:rFonts w:ascii="Cambria Math" w:eastAsiaTheme="minorEastAsia" w:hAnsi="Cambria Math"/>
+                      <w:i/>
+                      <w:sz w:val="24"/>
+                      <w:szCs w:val="24"/>
+                    </w:rPr>
+                  </m:ctrlPr>
+                </m:eqArrPr>
+                <m:e>
+                  <m:r>
+                    <w:rPr>
+                      <w:rFonts w:ascii="Cambria Math" w:eastAsiaTheme="minorEastAsia" w:hAnsi="Cambria Math"/>
+                      <w:sz w:val="24"/>
+                      <w:szCs w:val="24"/>
+                    </w:rPr>
+                    <m:t>1 if n=0</m:t>
+                  </m:r>
+                </m:e>
+                <m:e>
+                  <m:r>
+                    <w:rPr>
+                      <w:rFonts w:ascii="Cambria Math" w:eastAsiaTheme="minorEastAsia" w:hAnsi="Cambria Math"/>
+                      <w:sz w:val="24"/>
+                      <w:szCs w:val="24"/>
+                    </w:rPr>
+                    <m:t>n*</m:t>
+                  </m:r>
+                  <m:d>
+                    <m:dPr>
+                      <m:ctrlPr>
+                        <w:rPr>
+                          <w:rFonts w:ascii="Cambria Math" w:eastAsiaTheme="minorEastAsia" w:hAnsi="Cambria Math"/>
+                          <w:i/>
+                          <w:sz w:val="24"/>
+                          <w:szCs w:val="24"/>
+                        </w:rPr>
+                      </m:ctrlPr>
+                    </m:dPr>
+                    <m:e>
+                      <m:r>
+                        <w:rPr>
+                          <w:rFonts w:ascii="Cambria Math" w:eastAsiaTheme="minorEastAsia" w:hAnsi="Cambria Math"/>
+                          <w:sz w:val="24"/>
+                          <w:szCs w:val="24"/>
+                        </w:rPr>
+                        <m:t>n-1</m:t>
+                      </m:r>
+                    </m:e>
+                  </m:d>
+                  <m:r>
+                    <w:rPr>
+                      <w:rFonts w:ascii="Cambria Math" w:eastAsiaTheme="minorEastAsia" w:hAnsi="Cambria Math"/>
+                      <w:sz w:val="24"/>
+                      <w:szCs w:val="24"/>
+                    </w:rPr>
+                    <m:t>!if n ≥1</m:t>
+                  </m:r>
+                </m:e>
+              </m:eqArr>
+              <m:r>
+                <w:rPr>
+                  <w:rFonts w:ascii="Cambria Math" w:eastAsiaTheme="minorEastAsia" w:hAnsi="Cambria Math"/>
+                  <w:sz w:val="24"/>
+                  <w:szCs w:val="24"/>
+                </w:rPr>
+                <m:t xml:space="preserve"> </m:t>
+              </m:r>
+            </m:e>
+          </m:d>
+        </m:oMath>
+      </m:oMathPara>
+    </w:p>
+    <w:p>
+      <w:pPr>
+        <w:rPr>
+          <w:rFonts w:eastAsiaTheme="minorEastAsia"/>
+          <w:sz w:val="24"/>
+          <w:szCs w:val="24"/>
+        </w:rPr>
+      </w:pPr>
+    </w:p>
+    <w:p>
+      <w:pPr>
+        <w:rPr>
+          <w:rFonts w:eastAsiaTheme="minorEastAsia"/>
+          <w:b/>
+          <w:bCs/>
+          <w:sz w:val="32"/>
+          <w:szCs w:val="32"/>
+        </w:rPr>
+      </w:pPr>
+      <w:r>
+        <w:rPr>
+          <w:rFonts w:eastAsiaTheme="minorEastAsia"/>
+          <w:b/>
+          <w:bCs/>
+          <w:sz w:val="32"/>
+          <w:szCs w:val="32"/>
+        </w:rPr>
+        <w:t>A Recursive Implementation of the Factorial Function</w:t>
+      </w:r>
+    </w:p>
+    <w:p>
+      <w:pPr>
+        <w:rPr>
+          <w:rFonts w:eastAsiaTheme="minorEastAsia"/>
+          <w:sz w:val="24"/>
+          <w:szCs w:val="24"/>
+        </w:rPr>
+      </w:pPr>
+      <w:r>
+        <w:rPr>
+          <w:rFonts w:eastAsiaTheme="minorEastAsia"/>
+          <w:sz w:val="24"/>
+          <w:szCs w:val="24"/>
+        </w:rPr>
+        <w:t>Recursion is not just a mathematical notation; we can use recursion to design a Java implementation of the factorial function, as shown in the code under:</w:t>
+      </w:r>
+    </w:p>
+    <w:p>
+      <w:pPr>
+        <w:rPr>
+          <w:rFonts w:eastAsiaTheme="minorEastAsia"/>
+          <w:sz w:val="24"/>
+          <w:szCs w:val="24"/>
+        </w:rPr>
+      </w:pPr>
+      <w:r>
+        <w:rPr>
+          <w:rFonts w:eastAsiaTheme="minorEastAsia"/>
+          <w:noProof/>
+          <w:sz w:val="24"/>
+          <w:szCs w:val="24"/>
+        </w:rPr>
+        <w:drawing>
+          <wp:inline distT="0" distB="0" distL="0" distR="0" wp14:anchorId="1487D655" wp14:editId="3A36304E">
+            <wp:extent cx="5760720" cy="1654175"/>
+            <wp:effectExtent l="0" t="0" r="0" b="3175"/>
+            <wp:docPr id="11" name="Bilde 11" descr="Et bilde som inneholder tekst&#10;&#10;Automatisk generert beskrivelse"/>
+            <wp:cNvGraphicFramePr>
+              <a:graphicFrameLocks xmlns:a="http://schemas.openxmlformats.org/drawingml/2006/main" noChangeAspect="1"/>
+            </wp:cNvGraphicFramePr>
+            <a:graphic xmlns:a="http://schemas.openxmlformats.org/drawingml/2006/main">
+              <a:graphicData uri="http://schemas.openxmlformats.org/drawingml/2006/picture">
+                <pic:pic xmlns:pic="http://schemas.openxmlformats.org/drawingml/2006/picture">
+                  <pic:nvPicPr>
+                    <pic:cNvPr id="4" name="Bilde 4" descr="Et bilde som inneholder tekst&#10;&#10;Automatisk generert beskrivelse"/>
+                    <pic:cNvPicPr/>
+                  </pic:nvPicPr>
+                  <pic:blipFill>
+                    <a:blip r:embed="rId14"/>
+                    <a:stretch>
+                      <a:fillRect/>
+                    </a:stretch>
+                  </pic:blipFill>
+                  <pic:spPr>
+                    <a:xfrm>
+                      <a:off x="0" y="0"/>
+                      <a:ext cx="5760720" cy="1654175"/>
+                    </a:xfrm>
+                    <a:prstGeom prst="rect">
+                      <a:avLst/>
+                    </a:prstGeom>
+                  </pic:spPr>
+                </pic:pic>
+              </a:graphicData>
+            </a:graphic>
+          </wp:inline>
+        </w:drawing>
+      </w:r>
+    </w:p>
+    <w:p>
+      <w:pPr>
+        <w:rPr>
+          <w:rFonts w:eastAsiaTheme="minorEastAsia"/>
+          <w:sz w:val="24"/>
+          <w:szCs w:val="24"/>
+        </w:rPr>
+      </w:pPr>
+      <w:r>
+        <w:rPr>
+          <w:rFonts w:eastAsiaTheme="minorEastAsia"/>
+          <w:sz w:val="24"/>
+          <w:szCs w:val="24"/>
+        </w:rPr>
+        <w:t xml:space="preserve">This method does not use any explicit loops. Repetition is achieved through repeated recursive invocations of the method. The process is finite because each time the method is </w:t>
+      </w:r>
+      <w:r>
+        <w:rPr>
+          <w:rFonts w:eastAsiaTheme="minorEastAsia"/>
+          <w:sz w:val="24"/>
+          <w:szCs w:val="24"/>
+        </w:rPr>
+        <w:lastRenderedPageBreak/>
+        <w:t xml:space="preserve">invoked, its argument is smaller by one, and when a base case is reached, no further recursive call is made. We can illustrate the execution of a recursive method using a </w:t>
+      </w:r>
+      <w:r>
+        <w:rPr>
+          <w:rFonts w:eastAsiaTheme="minorEastAsia"/>
+          <w:b/>
+          <w:bCs/>
+          <w:sz w:val="24"/>
+          <w:szCs w:val="24"/>
+        </w:rPr>
+        <w:t>recursion trace</w:t>
+      </w:r>
+      <w:r>
+        <w:rPr>
+          <w:rFonts w:eastAsiaTheme="minorEastAsia"/>
+          <w:sz w:val="24"/>
+          <w:szCs w:val="24"/>
+        </w:rPr>
+        <w:t xml:space="preserve">. Each entry of the trace corresponds to a recursive call. Each new recursive </w:t>
+      </w:r>
+      <w:r>
+        <w:rPr>
+          <w:noProof/>
+        </w:rPr>
+        <w:drawing>
+          <wp:anchor distT="0" distB="0" distL="114300" distR="114300" simplePos="0" relativeHeight="251663360" behindDoc="0" locked="0" layoutInCell="1" allowOverlap="1" wp14:anchorId="4BE7E75E" wp14:editId="1AA3E27C">
+            <wp:simplePos x="0" y="0"/>
+            <wp:positionH relativeFrom="column">
+              <wp:posOffset>3512185</wp:posOffset>
+            </wp:positionH>
+            <wp:positionV relativeFrom="paragraph">
+              <wp:posOffset>0</wp:posOffset>
+            </wp:positionV>
+            <wp:extent cx="2827020" cy="2218055"/>
+            <wp:effectExtent l="0" t="0" r="0" b="0"/>
+            <wp:wrapSquare wrapText="bothSides"/>
+            <wp:docPr id="12" name="Bilde 12"/>
+            <wp:cNvGraphicFramePr>
+              <a:graphicFrameLocks xmlns:a="http://schemas.openxmlformats.org/drawingml/2006/main" noChangeAspect="1"/>
+            </wp:cNvGraphicFramePr>
+            <a:graphic xmlns:a="http://schemas.openxmlformats.org/drawingml/2006/main">
+              <a:graphicData uri="http://schemas.openxmlformats.org/drawingml/2006/picture">
+                <pic:pic xmlns:pic="http://schemas.openxmlformats.org/drawingml/2006/picture">
+                  <pic:nvPicPr>
+                    <pic:cNvPr id="1" name=""/>
+                    <pic:cNvPicPr/>
+                  </pic:nvPicPr>
+                  <pic:blipFill>
+                    <a:blip r:embed="rId15">
+                      <a:extLst>
+                        <a:ext uri="{28A0092B-C50C-407E-A947-70E740481C1C}">
+                          <a14:useLocalDpi xmlns:a14="http://schemas.microsoft.com/office/drawing/2010/main" val="0"/>
+                        </a:ext>
+                      </a:extLst>
+                    </a:blip>
+                    <a:stretch>
+                      <a:fillRect/>
+                    </a:stretch>
+                  </pic:blipFill>
+                  <pic:spPr>
+                    <a:xfrm>
+                      <a:off x="0" y="0"/>
+                      <a:ext cx="2827020" cy="2218055"/>
+                    </a:xfrm>
+                    <a:prstGeom prst="rect">
+                      <a:avLst/>
+                    </a:prstGeom>
+                  </pic:spPr>
+                </pic:pic>
+              </a:graphicData>
+            </a:graphic>
+            <wp14:sizeRelH relativeFrom="margin">
+              <wp14:pctWidth>0</wp14:pctWidth>
+            </wp14:sizeRelH>
+            <wp14:sizeRelV relativeFrom="margin">
+              <wp14:pctHeight>0</wp14:pctHeight>
+            </wp14:sizeRelV>
+          </wp:anchor>
+        </w:drawing>
+      </w:r>
+      <w:r>
+        <w:rPr>
+          <w:rFonts w:eastAsiaTheme="minorEastAsia"/>
+          <w:sz w:val="24"/>
+          <w:szCs w:val="24"/>
+        </w:rPr>
+        <w:t>method call is indicated by a downward arrow to a new invocation. When the method returns, an arrow showing this return is drawn and the return value may be indicated alongside this arrow. Here is an example of such a trace for factorial function:</w:t>
+      </w:r>
+    </w:p>
+    <w:p>
+      <w:pPr>
+        <w:rPr>
+          <w:rFonts w:eastAsiaTheme="minorEastAsia"/>
+          <w:sz w:val="24"/>
+          <w:szCs w:val="24"/>
+        </w:rPr>
+      </w:pPr>
+    </w:p>
+    <w:p>
+      <w:pPr>
+        <w:rPr>
+          <w:rFonts w:eastAsiaTheme="minorEastAsia"/>
+          <w:b/>
+          <w:bCs/>
+          <w:sz w:val="32"/>
+          <w:szCs w:val="32"/>
+        </w:rPr>
+      </w:pPr>
+      <w:r>
+        <w:rPr>
+          <w:rFonts w:eastAsiaTheme="minorEastAsia"/>
+          <w:b/>
+          <w:bCs/>
+          <w:sz w:val="32"/>
+          <w:szCs w:val="32"/>
+        </w:rPr>
+        <w:t>Drawing an English Ruler</w:t>
+      </w:r>
+    </w:p>
+    <w:p>
+      <w:pPr>
+        <w:rPr>
+          <w:rFonts w:eastAsiaTheme="minorEastAsia"/>
+          <w:sz w:val="24"/>
+          <w:szCs w:val="24"/>
+        </w:rPr>
+      </w:pPr>
+      <w:r>
+        <w:rPr>
+          <w:rFonts w:eastAsiaTheme="minorEastAsia"/>
+          <w:sz w:val="24"/>
+          <w:szCs w:val="24"/>
+        </w:rPr>
+        <w:t xml:space="preserve">The English ruler pattern is a simple example of a fractal, that is, a shape that has a self-recursive structure at various levels of magnification. Ignoring the lines containing 0 and 1, let us consider how to draw the sequence of ticks lying between these lines. The central tick (at ½ inch) has length 4. Observe that the two patterns of ticks above and below this central tick are identical, and each has a central tick of length 3. </w:t>
+      </w:r>
+    </w:p>
+    <w:p>
+      <w:pPr>
+        <w:rPr>
+          <w:rFonts w:eastAsiaTheme="minorEastAsia"/>
+          <w:sz w:val="24"/>
+          <w:szCs w:val="24"/>
+        </w:rPr>
+      </w:pPr>
+    </w:p>
+    <w:p>
+      <w:pPr>
+        <w:rPr>
+          <w:rFonts w:eastAsiaTheme="minorEastAsia"/>
+          <w:sz w:val="24"/>
+          <w:szCs w:val="24"/>
+        </w:rPr>
+      </w:pPr>
+      <w:r>
+        <w:rPr>
+          <w:rFonts w:eastAsiaTheme="minorEastAsia"/>
+          <w:sz w:val="24"/>
+          <w:szCs w:val="24"/>
+        </w:rPr>
+        <w:t xml:space="preserve">In general, an interval with a central tick length L </w:t>
+      </w:r>
+      <m:oMath>
+        <m:r>
+          <w:rPr>
+            <w:rFonts w:ascii="Cambria Math" w:eastAsiaTheme="minorEastAsia" w:hAnsi="Cambria Math"/>
+            <w:sz w:val="24"/>
+            <w:szCs w:val="24"/>
+          </w:rPr>
+          <m:t>≥</m:t>
+        </m:r>
+      </m:oMath>
+      <w:r>
+        <w:rPr>
+          <w:rFonts w:eastAsiaTheme="minorEastAsia"/>
+          <w:sz w:val="24"/>
+          <w:szCs w:val="24"/>
+        </w:rPr>
+        <w:t xml:space="preserve"> 1 is composed of:</w:t>
+      </w:r>
+    </w:p>
+    <w:p>
+      <w:pPr>
+        <w:pStyle w:val="Listeavsnitt"/>
+        <w:numPr>
+          <w:ilvl w:val="0"/>
+          <w:numId w:val="6"/>
+        </w:numPr>
+        <w:rPr>
+          <w:rFonts w:eastAsiaTheme="minorEastAsia"/>
+          <w:sz w:val="24"/>
+          <w:szCs w:val="24"/>
+        </w:rPr>
+      </w:pPr>
+      <w:r>
+        <w:rPr>
+          <w:rFonts w:eastAsiaTheme="minorEastAsia"/>
+          <w:sz w:val="24"/>
+          <w:szCs w:val="24"/>
+        </w:rPr>
+        <w:t>An interval with a central tick length L – 1</w:t>
+      </w:r>
+    </w:p>
+    <w:p>
+      <w:pPr>
+        <w:pStyle w:val="Listeavsnitt"/>
+        <w:numPr>
+          <w:ilvl w:val="0"/>
+          <w:numId w:val="6"/>
+        </w:numPr>
+        <w:rPr>
+          <w:rFonts w:eastAsiaTheme="minorEastAsia"/>
+          <w:sz w:val="24"/>
+          <w:szCs w:val="24"/>
+        </w:rPr>
+      </w:pPr>
+      <w:r>
+        <w:rPr>
+          <w:rFonts w:eastAsiaTheme="minorEastAsia"/>
+          <w:sz w:val="24"/>
+          <w:szCs w:val="24"/>
+        </w:rPr>
+        <w:t>A single tick of length L</w:t>
+      </w:r>
+    </w:p>
+    <w:p>
+      <w:pPr>
+        <w:pStyle w:val="Listeavsnitt"/>
+        <w:numPr>
+          <w:ilvl w:val="0"/>
+          <w:numId w:val="6"/>
+        </w:numPr>
+        <w:rPr>
+          <w:rFonts w:eastAsiaTheme="minorEastAsia"/>
+          <w:sz w:val="24"/>
+          <w:szCs w:val="24"/>
+        </w:rPr>
+      </w:pPr>
+      <w:r>
+        <w:rPr>
+          <w:rFonts w:eastAsiaTheme="minorEastAsia"/>
+          <w:sz w:val="24"/>
+          <w:szCs w:val="24"/>
+        </w:rPr>
+        <w:t>An interval with a central tick length L – 1</w:t>
+      </w:r>
+    </w:p>
+    <w:p>
+      <w:pPr>
+        <w:rPr>
+          <w:rFonts w:eastAsiaTheme="minorEastAsia"/>
+          <w:sz w:val="24"/>
+          <w:szCs w:val="24"/>
+        </w:rPr>
+      </w:pPr>
+      <w:r>
+        <w:rPr>
+          <w:rFonts w:eastAsiaTheme="minorEastAsia"/>
+          <w:sz w:val="24"/>
+          <w:szCs w:val="24"/>
+        </w:rPr>
+        <w:t xml:space="preserve">Although it is possible to draw such a ruler using an iterative process, the task is considerably easier to accomplish with recursion. Our implementation consists of three methods, as shown in the Figure. The main method, </w:t>
+      </w:r>
+      <w:proofErr w:type="spellStart"/>
+      <w:r>
+        <w:rPr>
+          <w:rFonts w:eastAsiaTheme="minorEastAsia"/>
+          <w:sz w:val="24"/>
+          <w:szCs w:val="24"/>
+        </w:rPr>
+        <w:t>drawRuler</w:t>
+      </w:r>
+      <w:proofErr w:type="spellEnd"/>
+      <w:r>
+        <w:rPr>
+          <w:rFonts w:eastAsiaTheme="minorEastAsia"/>
+          <w:sz w:val="24"/>
+          <w:szCs w:val="24"/>
+        </w:rPr>
+        <w:t xml:space="preserve">, manages the construction of the entire ruler. The utility method, </w:t>
+      </w:r>
+      <w:proofErr w:type="spellStart"/>
+      <w:r>
+        <w:rPr>
+          <w:rFonts w:eastAsiaTheme="minorEastAsia"/>
+          <w:sz w:val="24"/>
+          <w:szCs w:val="24"/>
+        </w:rPr>
+        <w:t>drawLine</w:t>
+      </w:r>
+      <w:proofErr w:type="spellEnd"/>
+      <w:r>
+        <w:rPr>
+          <w:rFonts w:eastAsiaTheme="minorEastAsia"/>
+          <w:sz w:val="24"/>
+          <w:szCs w:val="24"/>
+        </w:rPr>
+        <w:t xml:space="preserve">, draws a single tick with a specified number of dashes. </w:t>
+      </w:r>
+    </w:p>
+    <w:p>
+      <w:pPr>
+        <w:rPr>
+          <w:rFonts w:eastAsiaTheme="minorEastAsia"/>
+          <w:sz w:val="24"/>
+          <w:szCs w:val="24"/>
+        </w:rPr>
+      </w:pPr>
+    </w:p>
+    <w:p>
+      <w:pPr>
+        <w:rPr>
+          <w:rFonts w:eastAsiaTheme="minorEastAsia"/>
+          <w:b/>
+          <w:bCs/>
+          <w:sz w:val="32"/>
+          <w:szCs w:val="32"/>
+        </w:rPr>
+      </w:pPr>
+      <w:r>
+        <w:rPr>
+          <w:rFonts w:eastAsiaTheme="minorEastAsia"/>
+          <w:b/>
+          <w:bCs/>
+          <w:sz w:val="32"/>
+          <w:szCs w:val="32"/>
+        </w:rPr>
+        <w:t>Binary Search</w:t>
+      </w:r>
+    </w:p>
+    <w:p>
+      <w:pPr>
+        <w:rPr>
+          <w:rFonts w:eastAsiaTheme="minorEastAsia"/>
+          <w:sz w:val="24"/>
+          <w:szCs w:val="24"/>
+        </w:rPr>
+      </w:pPr>
+      <w:r>
+        <w:rPr>
+          <w:rFonts w:eastAsiaTheme="minorEastAsia"/>
+          <w:sz w:val="24"/>
+          <w:szCs w:val="24"/>
+        </w:rPr>
+        <w:t xml:space="preserve">Binary search is used to efficiently locate a target value within a sorted sequence of n elements stored in an array. When the sequence is unsorted, the standard approach to search for a target or exhausting the data set. This algorithm is known as linear search, or sequential search, and it runs in O(n) time (linear time) since every element is inspected in the worst case. </w:t>
+      </w:r>
+    </w:p>
+    <w:p>
+      <w:pPr>
+        <w:rPr>
+          <w:rFonts w:eastAsiaTheme="minorEastAsia"/>
+          <w:sz w:val="24"/>
+          <w:szCs w:val="24"/>
+        </w:rPr>
+      </w:pPr>
+    </w:p>
+    <w:p>
+      <w:pPr>
+        <w:rPr>
+          <w:rFonts w:eastAsiaTheme="minorEastAsia"/>
+          <w:sz w:val="24"/>
+          <w:szCs w:val="24"/>
+        </w:rPr>
+      </w:pPr>
+      <w:r>
+        <w:rPr>
+          <w:rFonts w:eastAsiaTheme="minorEastAsia"/>
+          <w:sz w:val="24"/>
+          <w:szCs w:val="24"/>
+        </w:rPr>
+        <w:t xml:space="preserve">When the sequence is sorted and indexable, there is a more efficient algorithm. If we consider an arbitrary element of the sequence with value v, we can be sure that all elements are prior to that in the sequence with value v, and that all elements after that element in the </w:t>
+      </w:r>
+      <w:r>
+        <w:rPr>
+          <w:rFonts w:eastAsiaTheme="minorEastAsia"/>
+          <w:sz w:val="24"/>
+          <w:szCs w:val="24"/>
+        </w:rPr>
+        <w:lastRenderedPageBreak/>
+        <w:t>sequence have values less than or equal to v. This observation allows us quickly “home in” on a search target using a variant of the children’s game “high-low”. We call an element of the sequence a candidate if, at the current stage of the search, we cannot rule out that this item matches the target. The algorithm maintains two parameters, low and high, such that all the candidate elements have index at least low and at most high. Initially, low = 0 and high = n – 1. We then compute the target value to the median candidate, that is, the element with index:</w:t>
+      </w:r>
+    </w:p>
+    <w:p>
+      <w:pPr>
+        <w:rPr>
+          <w:rFonts w:eastAsiaTheme="minorEastAsia"/>
+          <w:sz w:val="24"/>
+          <w:szCs w:val="24"/>
+        </w:rPr>
+      </w:pPr>
+    </w:p>
+    <w:p>
+      <w:pPr>
+        <w:rPr>
+          <w:rFonts w:eastAsiaTheme="minorEastAsia"/>
+          <w:sz w:val="24"/>
+          <w:szCs w:val="24"/>
+        </w:rPr>
+      </w:pPr>
+      <m:oMathPara>
+        <m:oMath>
+          <m:r>
+            <w:rPr>
+              <w:rFonts w:ascii="Cambria Math" w:eastAsiaTheme="minorEastAsia" w:hAnsi="Cambria Math"/>
+              <w:sz w:val="24"/>
+              <w:szCs w:val="24"/>
+            </w:rPr>
+            <m:t>mid=[</m:t>
+          </m:r>
+          <m:f>
+            <m:fPr>
+              <m:ctrlPr>
+                <w:rPr>
+                  <w:rFonts w:ascii="Cambria Math" w:eastAsiaTheme="minorEastAsia" w:hAnsi="Cambria Math"/>
+                  <w:i/>
+                  <w:sz w:val="24"/>
+                  <w:szCs w:val="24"/>
+                </w:rPr>
+              </m:ctrlPr>
+            </m:fPr>
+            <m:num>
+              <m:r>
+                <w:rPr>
+                  <w:rFonts w:ascii="Cambria Math" w:eastAsiaTheme="minorEastAsia" w:hAnsi="Cambria Math"/>
+                  <w:sz w:val="24"/>
+                  <w:szCs w:val="24"/>
+                </w:rPr>
+                <m:t>low+high</m:t>
+              </m:r>
+            </m:num>
+            <m:den>
+              <m:r>
+                <w:rPr>
+                  <w:rFonts w:ascii="Cambria Math" w:eastAsiaTheme="minorEastAsia" w:hAnsi="Cambria Math"/>
+                  <w:sz w:val="24"/>
+                  <w:szCs w:val="24"/>
+                </w:rPr>
+                <m:t>2</m:t>
+              </m:r>
+            </m:den>
+          </m:f>
+          <m:r>
+            <w:rPr>
+              <w:rFonts w:ascii="Cambria Math" w:eastAsiaTheme="minorEastAsia" w:hAnsi="Cambria Math"/>
+              <w:sz w:val="24"/>
+              <w:szCs w:val="24"/>
+            </w:rPr>
+            <m:t>]</m:t>
+          </m:r>
+        </m:oMath>
+      </m:oMathPara>
+    </w:p>
+    <w:p>
+      <w:pPr>
+        <w:rPr>
+          <w:rFonts w:eastAsiaTheme="minorEastAsia"/>
+          <w:sz w:val="24"/>
+          <w:szCs w:val="24"/>
+        </w:rPr>
+      </w:pPr>
+      <w:r>
+        <w:rPr>
+          <w:rFonts w:eastAsiaTheme="minorEastAsia"/>
+          <w:sz w:val="24"/>
+          <w:szCs w:val="24"/>
+        </w:rPr>
+        <w:t>We consider three cases:</w:t>
+      </w:r>
+    </w:p>
+    <w:p>
+      <w:pPr>
+        <w:pStyle w:val="Listeavsnitt"/>
+        <w:numPr>
+          <w:ilvl w:val="0"/>
+          <w:numId w:val="6"/>
+        </w:numPr>
+        <w:rPr>
+          <w:rFonts w:eastAsiaTheme="minorEastAsia"/>
+          <w:sz w:val="24"/>
+          <w:szCs w:val="24"/>
+        </w:rPr>
+      </w:pPr>
+      <w:r>
+        <w:rPr>
+          <w:rFonts w:eastAsiaTheme="minorEastAsia"/>
+          <w:sz w:val="24"/>
+          <w:szCs w:val="24"/>
+        </w:rPr>
+        <w:t>If the target equals the median candidate, then we have found the item we are looking for, and the search terminates successfully.</w:t>
+      </w:r>
+    </w:p>
+    <w:p>
+      <w:pPr>
+        <w:pStyle w:val="Listeavsnitt"/>
+        <w:numPr>
+          <w:ilvl w:val="0"/>
+          <w:numId w:val="6"/>
+        </w:numPr>
+        <w:rPr>
+          <w:rFonts w:eastAsiaTheme="minorEastAsia"/>
+          <w:sz w:val="24"/>
+          <w:szCs w:val="24"/>
+        </w:rPr>
+      </w:pPr>
+      <w:r>
+        <w:rPr>
+          <w:rFonts w:eastAsiaTheme="minorEastAsia"/>
+          <w:sz w:val="24"/>
+          <w:szCs w:val="24"/>
+        </w:rPr>
+        <w:t>If the target is less than median candidate, then we recur on the first half of the sequence, that is, on the interval of indices from low to mid – 1.</w:t>
+      </w:r>
+    </w:p>
+    <w:p>
+      <w:pPr>
+        <w:pStyle w:val="Listeavsnitt"/>
+        <w:numPr>
+          <w:ilvl w:val="0"/>
+          <w:numId w:val="6"/>
+        </w:numPr>
+        <w:rPr>
+          <w:rFonts w:eastAsiaTheme="minorEastAsia"/>
+          <w:sz w:val="24"/>
+          <w:szCs w:val="24"/>
+        </w:rPr>
+      </w:pPr>
+      <w:r>
+        <w:rPr>
+          <w:rFonts w:eastAsiaTheme="minorEastAsia"/>
+          <w:sz w:val="24"/>
+          <w:szCs w:val="24"/>
+        </w:rPr>
+        <w:t xml:space="preserve">If the target is greater than the median candidate, then we recur on the second half of the sequence, that is, on the interval of indices from mid + 1 to high. </w:t>
+      </w:r>
+    </w:p>
+    <w:p>
+      <w:pPr>
+        <w:rPr>
+          <w:rFonts w:eastAsiaTheme="minorEastAsia"/>
+          <w:sz w:val="24"/>
+          <w:szCs w:val="24"/>
+        </w:rPr>
+      </w:pPr>
+      <w:r>
+        <w:rPr>
+          <w:rFonts w:eastAsiaTheme="minorEastAsia"/>
+          <w:sz w:val="24"/>
+          <w:szCs w:val="24"/>
+        </w:rPr>
+        <w:t xml:space="preserve">An unsuccessful search occurs if low &gt; high, as the interval [low, high] is empty. This algorithm is known as binary search. We give Java implementation in the figure under, and an illustration of the execution of the algorithm in the figure. Whereas sequential search runs in O(n) time, the more efficient binary search runs in </w:t>
+      </w:r>
+      <w:proofErr w:type="gramStart"/>
+      <w:r>
+        <w:rPr>
+          <w:rFonts w:eastAsiaTheme="minorEastAsia"/>
+          <w:sz w:val="24"/>
+          <w:szCs w:val="24"/>
+        </w:rPr>
+        <w:t>O(</w:t>
+      </w:r>
+      <w:proofErr w:type="gramEnd"/>
+      <w:r>
+        <w:rPr>
+          <w:rFonts w:eastAsiaTheme="minorEastAsia"/>
+          <w:sz w:val="24"/>
+          <w:szCs w:val="24"/>
+        </w:rPr>
+        <w:t xml:space="preserve">log n) time. This is a significant improvement, given that if n is 1 billion, log n is only 30. </w:t>
+      </w:r>
+    </w:p>
+    <w:p>
+      <w:pPr>
+        <w:rPr>
+          <w:rFonts w:eastAsiaTheme="minorEastAsia"/>
+          <w:sz w:val="24"/>
+          <w:szCs w:val="24"/>
+        </w:rPr>
+      </w:pPr>
+      <w:r>
+        <w:rPr>
+          <w:rFonts w:eastAsiaTheme="minorEastAsia"/>
+          <w:noProof/>
+          <w:sz w:val="24"/>
+          <w:szCs w:val="24"/>
+        </w:rPr>
+        <w:drawing>
+          <wp:inline distT="0" distB="0" distL="0" distR="0" wp14:anchorId="1C3460A7" wp14:editId="206CA396">
+            <wp:extent cx="5588144" cy="2750820"/>
+            <wp:effectExtent l="0" t="0" r="0" b="0"/>
+            <wp:docPr id="13" name="Bilde 13" descr="Et bilde som inneholder tekst&#10;&#10;Automatisk generert beskrivelse"/>
+            <wp:cNvGraphicFramePr>
+              <a:graphicFrameLocks xmlns:a="http://schemas.openxmlformats.org/drawingml/2006/main" noChangeAspect="1"/>
+            </wp:cNvGraphicFramePr>
+            <a:graphic xmlns:a="http://schemas.openxmlformats.org/drawingml/2006/main">
+              <a:graphicData uri="http://schemas.openxmlformats.org/drawingml/2006/picture">
+                <pic:pic xmlns:pic="http://schemas.openxmlformats.org/drawingml/2006/picture">
+                  <pic:nvPicPr>
+                    <pic:cNvPr id="6" name="Bilde 6" descr="Et bilde som inneholder tekst&#10;&#10;Automatisk generert beskrivelse"/>
+                    <pic:cNvPicPr/>
+                  </pic:nvPicPr>
+                  <pic:blipFill>
+                    <a:blip r:embed="rId16"/>
+                    <a:stretch>
+                      <a:fillRect/>
+                    </a:stretch>
+                  </pic:blipFill>
+                  <pic:spPr>
+                    <a:xfrm>
+                      <a:off x="0" y="0"/>
+                      <a:ext cx="5592396" cy="2752913"/>
+                    </a:xfrm>
+                    <a:prstGeom prst="rect">
+                      <a:avLst/>
+                    </a:prstGeom>
+                  </pic:spPr>
+                </pic:pic>
+              </a:graphicData>
+            </a:graphic>
+          </wp:inline>
+        </w:drawing>
+      </w:r>
+    </w:p>
+    <w:p>
+      <w:pPr>
+        <w:rPr>
+          <w:rFonts w:eastAsiaTheme="minorEastAsia"/>
+          <w:sz w:val="24"/>
+          <w:szCs w:val="24"/>
+        </w:rPr>
+      </w:pPr>
+    </w:p>
+    <w:p>
+      <w:pPr>
+        <w:rPr>
+          <w:rFonts w:eastAsiaTheme="minorEastAsia"/>
+          <w:sz w:val="24"/>
+          <w:szCs w:val="24"/>
+        </w:rPr>
+      </w:pPr>
+      <w:r>
+        <w:rPr>
+          <w:rFonts w:eastAsiaTheme="minorEastAsia"/>
+          <w:sz w:val="24"/>
+          <w:szCs w:val="24"/>
+        </w:rPr>
+        <w:t>In the code earlier we consider three cases as explained before:</w:t>
+      </w:r>
+    </w:p>
+    <w:p>
+      <w:pPr>
+        <w:pStyle w:val="Listeavsnitt"/>
+        <w:numPr>
+          <w:ilvl w:val="0"/>
+          <w:numId w:val="6"/>
+        </w:numPr>
+        <w:rPr>
+          <w:rFonts w:eastAsiaTheme="minorEastAsia"/>
+          <w:sz w:val="24"/>
+          <w:szCs w:val="24"/>
+        </w:rPr>
+      </w:pPr>
+      <w:r>
+        <w:rPr>
+          <w:rFonts w:eastAsiaTheme="minorEastAsia"/>
+          <w:sz w:val="24"/>
+          <w:szCs w:val="24"/>
+        </w:rPr>
+        <w:t>If the target equals data[mid], then we have found the target.</w:t>
+      </w:r>
+    </w:p>
+    <w:p>
+      <w:pPr>
+        <w:pStyle w:val="Listeavsnitt"/>
+        <w:numPr>
+          <w:ilvl w:val="0"/>
+          <w:numId w:val="6"/>
+        </w:numPr>
+        <w:rPr>
+          <w:rFonts w:eastAsiaTheme="minorEastAsia"/>
+          <w:sz w:val="24"/>
+          <w:szCs w:val="24"/>
+        </w:rPr>
+      </w:pPr>
+      <w:r>
+        <w:rPr>
+          <w:rFonts w:eastAsiaTheme="minorEastAsia"/>
+          <w:sz w:val="24"/>
+          <w:szCs w:val="24"/>
+        </w:rPr>
+        <w:t>N if target &lt; data[mid], then we recur on the first half of the sequence (n – 1).</w:t>
+      </w:r>
+    </w:p>
+    <w:p>
+      <w:pPr>
+        <w:pStyle w:val="Listeavsnitt"/>
+        <w:numPr>
+          <w:ilvl w:val="0"/>
+          <w:numId w:val="6"/>
+        </w:numPr>
+        <w:rPr>
+          <w:rFonts w:eastAsiaTheme="minorEastAsia"/>
+          <w:sz w:val="24"/>
+          <w:szCs w:val="24"/>
+        </w:rPr>
+      </w:pPr>
+      <w:r>
+        <w:rPr>
+          <w:rFonts w:eastAsiaTheme="minorEastAsia"/>
+          <w:sz w:val="24"/>
+          <w:szCs w:val="24"/>
+        </w:rPr>
+        <w:lastRenderedPageBreak/>
+        <w:t>N if target &gt; data[mid], then we recur on the second half of the sequence (n +1).</w:t>
+      </w:r>
+    </w:p>
+    <w:p>
+      <w:pPr>
+        <w:rPr>
+          <w:rFonts w:eastAsiaTheme="minorEastAsia"/>
+          <w:sz w:val="24"/>
+          <w:szCs w:val="24"/>
+        </w:rPr>
+      </w:pPr>
+      <w:r>
+        <w:rPr>
+          <w:rFonts w:eastAsiaTheme="minorEastAsia"/>
+          <w:noProof/>
+          <w:sz w:val="24"/>
+          <w:szCs w:val="24"/>
+        </w:rPr>
+        <w:drawing>
+          <wp:inline distT="0" distB="0" distL="0" distR="0" wp14:anchorId="02CC7ED2" wp14:editId="7A2A0325">
+            <wp:extent cx="4724400" cy="2601842"/>
+            <wp:effectExtent l="0" t="0" r="0" b="8255"/>
+            <wp:docPr id="7" name="Bilde 7" descr="Et bilde som inneholder bord&#10;&#10;Automatisk generert beskrivelse"/>
+            <wp:cNvGraphicFramePr>
+              <a:graphicFrameLocks xmlns:a="http://schemas.openxmlformats.org/drawingml/2006/main" noChangeAspect="1"/>
+            </wp:cNvGraphicFramePr>
+            <a:graphic xmlns:a="http://schemas.openxmlformats.org/drawingml/2006/main">
+              <a:graphicData uri="http://schemas.openxmlformats.org/drawingml/2006/picture">
+                <pic:pic xmlns:pic="http://schemas.openxmlformats.org/drawingml/2006/picture">
+                  <pic:nvPicPr>
+                    <pic:cNvPr id="7" name="Bilde 7" descr="Et bilde som inneholder bord&#10;&#10;Automatisk generert beskrivelse"/>
+                    <pic:cNvPicPr/>
+                  </pic:nvPicPr>
+                  <pic:blipFill>
+                    <a:blip r:embed="rId17"/>
+                    <a:stretch>
+                      <a:fillRect/>
+                    </a:stretch>
+                  </pic:blipFill>
+                  <pic:spPr>
+                    <a:xfrm>
+                      <a:off x="0" y="0"/>
+                      <a:ext cx="4734021" cy="2607141"/>
+                    </a:xfrm>
+                    <a:prstGeom prst="rect">
+                      <a:avLst/>
+                    </a:prstGeom>
+                  </pic:spPr>
+                </pic:pic>
+              </a:graphicData>
+            </a:graphic>
+          </wp:inline>
+        </w:drawing>
+      </w:r>
+    </w:p>
+    <w:p>
+      <w:pPr>
+        <w:rPr>
+          <w:rFonts w:eastAsiaTheme="minorEastAsia"/>
+          <w:b/>
+          <w:bCs/>
+          <w:sz w:val="32"/>
+          <w:szCs w:val="32"/>
+        </w:rPr>
+      </w:pPr>
+      <w:r>
+        <w:rPr>
+          <w:rFonts w:eastAsiaTheme="minorEastAsia"/>
+          <w:b/>
+          <w:bCs/>
+          <w:sz w:val="32"/>
+          <w:szCs w:val="32"/>
+        </w:rPr>
+        <w:t>File Systems</w:t>
+      </w:r>
+    </w:p>
+    <w:p>
+      <w:pPr>
+        <w:rPr>
+          <w:rFonts w:eastAsiaTheme="minorEastAsia"/>
+          <w:sz w:val="24"/>
+          <w:szCs w:val="24"/>
+        </w:rPr>
+      </w:pPr>
+      <w:r>
+        <w:rPr>
+          <w:rFonts w:eastAsiaTheme="minorEastAsia"/>
+          <w:sz w:val="24"/>
+          <w:szCs w:val="24"/>
+        </w:rPr>
+        <w:t xml:space="preserve">Modern operating systems define file-systems directories (also called “folders”) in a recursive way. Namely, a file system consists of a top-level directory, and the content of this directory consist of files and other directories, which in turn can contain files and other directories, and so on. The operating system allows directories to be nested arbitrarily deeply, although by necessity there must be some base directories that contain only files, not further subdirectories. </w:t>
+      </w:r>
+    </w:p>
+    <w:p>
+      <w:pPr>
+        <w:rPr>
+          <w:rFonts w:eastAsiaTheme="minorEastAsia"/>
+          <w:sz w:val="24"/>
+          <w:szCs w:val="24"/>
+        </w:rPr>
+      </w:pPr>
+    </w:p>
+    <w:p>
+      <w:pPr>
+        <w:pBdr>
+          <w:bottom w:val="single" w:sz="4" w:space="1" w:color="auto"/>
+        </w:pBdr>
+        <w:rPr>
+          <w:b/>
+          <w:bCs/>
+          <w:i/>
+          <w:iCs/>
+          <w:sz w:val="24"/>
+          <w:szCs w:val="24"/>
+        </w:rPr>
+      </w:pPr>
+      <w:r>
+        <w:rPr>
+          <w:b/>
+          <w:bCs/>
+          <w:i/>
+          <w:iCs/>
+          <w:sz w:val="24"/>
+          <w:szCs w:val="24"/>
+        </w:rPr>
+        <w:t>Topic:</w:t>
+      </w:r>
+      <w:r>
+        <w:rPr>
+          <w:b/>
+          <w:bCs/>
+          <w:i/>
+          <w:iCs/>
+          <w:sz w:val="24"/>
+          <w:szCs w:val="24"/>
+        </w:rPr>
+        <w:tab/>
+      </w:r>
+      <w:r>
+        <w:rPr>
+          <w:b/>
+          <w:bCs/>
+          <w:i/>
+          <w:iCs/>
+          <w:sz w:val="24"/>
+          <w:szCs w:val="24"/>
+        </w:rPr>
+        <w:t>Hashing</w:t>
+      </w:r>
+    </w:p>
+    <w:p>
+      <w:pPr>
+        <w:pBdr>
+          <w:bottom w:val="single" w:sz="4" w:space="1" w:color="auto"/>
+        </w:pBdr>
+        <w:rPr>
+          <w:b/>
+          <w:bCs/>
+          <w:i/>
+          <w:iCs/>
+          <w:sz w:val="24"/>
+          <w:szCs w:val="24"/>
+        </w:rPr>
+      </w:pPr>
+      <w:r>
+        <w:rPr>
+          <w:b/>
+          <w:bCs/>
+          <w:i/>
+          <w:iCs/>
+          <w:sz w:val="24"/>
+          <w:szCs w:val="24"/>
+        </w:rPr>
+        <w:t>Week:</w:t>
+      </w:r>
+      <w:r>
+        <w:rPr>
+          <w:b/>
+          <w:bCs/>
+          <w:i/>
+          <w:iCs/>
+          <w:sz w:val="24"/>
+          <w:szCs w:val="24"/>
+        </w:rPr>
+        <w:tab/>
+      </w:r>
+      <w:r>
+        <w:rPr>
+          <w:b/>
+          <w:bCs/>
+          <w:i/>
+          <w:iCs/>
+          <w:sz w:val="24"/>
+          <w:szCs w:val="24"/>
+        </w:rPr>
+        <w:t>5</w:t>
+      </w:r>
+    </w:p>
+    <w:p>
+      <w:pPr>
+        <w:tabs>
+          <w:tab w:val="left" w:pos="3936"/>
+        </w:tabs>
+        <w:rPr>
+          <w:sz w:val="24"/>
+          <w:szCs w:val="24"/>
+        </w:rPr>
+      </w:pPr>
     </w:p>
     <w:p>
       <w:pPr>
@@ -4342,6 +6889,118 @@
     </w:lvl>
   </w:abstractNum>
   <w:abstractNum w:abstractNumId="4" w15:restartNumberingAfterBreak="0">
+    <w:nsid w:val="79DD75F8"/>
+    <w:multiLevelType w:val="hybridMultilevel"/>
+    <w:tmpl w:val="5B24E710"/>
+    <w:lvl w:ilvl="0" w:tplc="05E6ABE8">
+      <w:numFmt w:val="bullet"/>
+      <w:lvlText w:val=""/>
+      <w:lvlJc w:val="left"/>
+      <w:pPr>
+        <w:ind w:left="720" w:hanging="360"/>
+      </w:pPr>
+      <w:rPr>
+        <w:rFonts w:ascii="Symbol" w:eastAsiaTheme="minorEastAsia" w:hAnsi="Symbol" w:cstheme="minorBidi" w:hint="default"/>
+      </w:rPr>
+    </w:lvl>
+    <w:lvl w:ilvl="1" w:tplc="04140003" w:tentative="1">
+      <w:start w:val="1"/>
+      <w:numFmt w:val="bullet"/>
+      <w:lvlText w:val="o"/>
+      <w:lvlJc w:val="left"/>
+      <w:pPr>
+        <w:ind w:left="1440" w:hanging="360"/>
+      </w:pPr>
+      <w:rPr>
+        <w:rFonts w:ascii="Courier New" w:hAnsi="Courier New" w:cs="Courier New" w:hint="default"/>
+      </w:rPr>
+    </w:lvl>
+    <w:lvl w:ilvl="2" w:tplc="04140005" w:tentative="1">
+      <w:start w:val="1"/>
+      <w:numFmt w:val="bullet"/>
+      <w:lvlText w:val=""/>
+      <w:lvlJc w:val="left"/>
+      <w:pPr>
+        <w:ind w:left="2160" w:hanging="360"/>
+      </w:pPr>
+      <w:rPr>
+        <w:rFonts w:ascii="Wingdings" w:hAnsi="Wingdings" w:hint="default"/>
+      </w:rPr>
+    </w:lvl>
+    <w:lvl w:ilvl="3" w:tplc="04140001" w:tentative="1">
+      <w:start w:val="1"/>
+      <w:numFmt w:val="bullet"/>
+      <w:lvlText w:val=""/>
+      <w:lvlJc w:val="left"/>
+      <w:pPr>
+        <w:ind w:left="2880" w:hanging="360"/>
+      </w:pPr>
+      <w:rPr>
+        <w:rFonts w:ascii="Symbol" w:hAnsi="Symbol" w:hint="default"/>
+      </w:rPr>
+    </w:lvl>
+    <w:lvl w:ilvl="4" w:tplc="04140003" w:tentative="1">
+      <w:start w:val="1"/>
+      <w:numFmt w:val="bullet"/>
+      <w:lvlText w:val="o"/>
+      <w:lvlJc w:val="left"/>
+      <w:pPr>
+        <w:ind w:left="3600" w:hanging="360"/>
+      </w:pPr>
+      <w:rPr>
+        <w:rFonts w:ascii="Courier New" w:hAnsi="Courier New" w:cs="Courier New" w:hint="default"/>
+      </w:rPr>
+    </w:lvl>
+    <w:lvl w:ilvl="5" w:tplc="04140005" w:tentative="1">
+      <w:start w:val="1"/>
+      <w:numFmt w:val="bullet"/>
+      <w:lvlText w:val=""/>
+      <w:lvlJc w:val="left"/>
+      <w:pPr>
+        <w:ind w:left="4320" w:hanging="360"/>
+      </w:pPr>
+      <w:rPr>
+        <w:rFonts w:ascii="Wingdings" w:hAnsi="Wingdings" w:hint="default"/>
+      </w:rPr>
+    </w:lvl>
+    <w:lvl w:ilvl="6" w:tplc="04140001" w:tentative="1">
+      <w:start w:val="1"/>
+      <w:numFmt w:val="bullet"/>
+      <w:lvlText w:val=""/>
+      <w:lvlJc w:val="left"/>
+      <w:pPr>
+        <w:ind w:left="5040" w:hanging="360"/>
+      </w:pPr>
+      <w:rPr>
+        <w:rFonts w:ascii="Symbol" w:hAnsi="Symbol" w:hint="default"/>
+      </w:rPr>
+    </w:lvl>
+    <w:lvl w:ilvl="7" w:tplc="04140003" w:tentative="1">
+      <w:start w:val="1"/>
+      <w:numFmt w:val="bullet"/>
+      <w:lvlText w:val="o"/>
+      <w:lvlJc w:val="left"/>
+      <w:pPr>
+        <w:ind w:left="5760" w:hanging="360"/>
+      </w:pPr>
+      <w:rPr>
+        <w:rFonts w:ascii="Courier New" w:hAnsi="Courier New" w:cs="Courier New" w:hint="default"/>
+      </w:rPr>
+    </w:lvl>
+    <w:lvl w:ilvl="8" w:tplc="04140005" w:tentative="1">
+      <w:start w:val="1"/>
+      <w:numFmt w:val="bullet"/>
+      <w:lvlText w:val=""/>
+      <w:lvlJc w:val="left"/>
+      <w:pPr>
+        <w:ind w:left="6480" w:hanging="360"/>
+      </w:pPr>
+      <w:rPr>
+        <w:rFonts w:ascii="Wingdings" w:hAnsi="Wingdings" w:hint="default"/>
+      </w:rPr>
+    </w:lvl>
+  </w:abstractNum>
+  <w:abstractNum w:abstractNumId="5" w15:restartNumberingAfterBreak="0">
     <w:nsid w:val="7BBB1A51"/>
     <w:multiLevelType w:val="hybridMultilevel"/>
     <w:tmpl w:val="D5A4A15A"/>
@@ -4461,13 +7120,16 @@
     <w:abstractNumId w:val="1"/>
   </w:num>
   <w:num w:numId="3" w16cid:durableId="787163670">
-    <w:abstractNumId w:val="4"/>
+    <w:abstractNumId w:val="5"/>
   </w:num>
   <w:num w:numId="4" w16cid:durableId="1623731462">
     <w:abstractNumId w:val="0"/>
   </w:num>
   <w:num w:numId="5" w16cid:durableId="612054490">
     <w:abstractNumId w:val="2"/>
+  </w:num>
+  <w:num w:numId="6" w16cid:durableId="1820804792">
+    <w:abstractNumId w:val="4"/>
   </w:num>
 </w:numbering>
 </file>
